--- a/รูปเล่ม/16. บทที่ 6 สรุป อภิปรายผลการศึกษาวิจัย และข้อเสนอแนะ.docx
+++ b/รูปเล่ม/16. บทที่ 6 สรุป อภิปรายผลการศึกษาวิจัย และข้อเสนอแนะ.docx
@@ -593,7 +593,7 @@
           <w:szCs w:val="32"/>
           <w:cs/>
         </w:rPr>
-        <w:t>งานวิจัยชิ้นนี้สามารถนำไปพัฒนาระบบต่อไปได้ เช่น การรับสมัครนักศึกษา การลงทะเบียนและระบบสำเร็จการศึกษา</w:t>
+        <w:t>นำไปพัฒนาระบบการรับสมัครนักศึกษา การลงทะเบียนและระบบสำเร็จการศึกษา</w:t>
       </w:r>
     </w:p>
     <w:p>
@@ -721,7 +721,36 @@
           <w:szCs w:val="32"/>
           <w:cs/>
         </w:rPr>
-        <w:t>ในอนาคตเมื่อวิทยาลัยมีขนาดใหญ่มากขึ้น มีกระบวนการทำงานที่ซับซ้อนมากขึ้น อาจจะจำเป็นต้องจ้างพัฒนาโปรแกรม เพื่อให้สอดคล้องกับกระบวนการทำงานที่ครบถ้วนกว่านี้ ไม่ใช่แค่ระบบบัญชี แต่อาจจะมีระบบอื่นที่จะต้องมาเชื่อมต่อกับระบบบัญชี</w:t>
+        <w:t>ในอนาคตเมื่อวิทยาลัยมีขนาดใหญ่มากขึ้น มีกระบวนการทำงานที่ซับซ้อนมากขึ้น อาจ</w:t>
+      </w:r>
+      <w:bookmarkStart w:id="0" w:name="_GoBack"/>
+      <w:bookmarkEnd w:id="0"/>
+      <w:r>
+        <w:rPr>
+          <w:rFonts w:ascii="TH Sarabun New" w:hAnsi="TH Sarabun New" w:cs="TH Sarabun New"/>
+          <w:sz w:val="32"/>
+          <w:szCs w:val="32"/>
+          <w:cs/>
+        </w:rPr>
+        <w:t>จำเป็นต้องจ้างพัฒนาโปรแกรม</w:t>
+      </w:r>
+      <w:r>
+        <w:rPr>
+          <w:rFonts w:ascii="TH Sarabun New" w:hAnsi="TH Sarabun New" w:cs="TH Sarabun New" w:hint="cs"/>
+          <w:sz w:val="32"/>
+          <w:szCs w:val="32"/>
+          <w:cs/>
+        </w:rPr>
+        <w:t>หรือซื้อโปรแกรมสำเร็จรูปทางการบัญชี</w:t>
+      </w:r>
+      <w:r>
+        <w:rPr>
+          <w:rFonts w:ascii="TH Sarabun New" w:hAnsi="TH Sarabun New" w:cs="TH Sarabun New"/>
+          <w:sz w:val="32"/>
+          <w:szCs w:val="32"/>
+          <w:cs/>
+        </w:rPr>
+        <w:t xml:space="preserve"> เพื่อให้สอดคล้องกับกระบวนการทำงานที่ครบถ้วนกว่านี้ ไม่ใช่แค่ระบบบัญชี แต่อาจจะมีระบบอื่นที่จะต้องมาเชื่อมต่อกับระบบบัญชี</w:t>
       </w:r>
     </w:p>
     <w:sectPr>
@@ -871,7 +900,7 @@
           <w:rPr>
             <w:noProof/>
           </w:rPr>
-          <w:t>60</w:t>
+          <w:t>1</w:t>
         </w:r>
         <w:r>
           <w:rPr>
@@ -880,8 +909,6 @@
           <w:fldChar w:fldCharType="end"/>
         </w:r>
       </w:p>
-      <w:bookmarkStart w:id="0" w:name="_GoBack" w:displacedByCustomXml="next"/>
-      <w:bookmarkEnd w:id="0" w:displacedByCustomXml="next"/>
     </w:sdtContent>
   </w:sdt>
 </w:hdr>
@@ -3532,7 +3559,7 @@
 </file>
 
 <file path=customXml/itemProps1.xml><?xml version="1.0" encoding="utf-8"?>
-<ds:datastoreItem xmlns:ds="http://schemas.openxmlformats.org/officeDocument/2006/customXml" ds:itemID="{10A4994E-61DC-43DE-81E1-B36F89C629F6}">
+<ds:datastoreItem xmlns:ds="http://schemas.openxmlformats.org/officeDocument/2006/customXml" ds:itemID="{BA79A86E-42BF-4358-A06D-BEC9C54A5B5D}">
   <ds:schemaRefs>
     <ds:schemaRef ds:uri="http://schemas.openxmlformats.org/officeDocument/2006/bibliography"/>
   </ds:schemaRefs>

--- a/รูปเล่ม/16. บทที่ 6 สรุป อภิปรายผลการศึกษาวิจัย และข้อเสนอแนะ.docx
+++ b/รูปเล่ม/16. บทที่ 6 สรุป อภิปรายผลการศึกษาวิจัย และข้อเสนอแนะ.docx
@@ -490,12 +490,7 @@
           <w:szCs w:val="32"/>
         </w:rPr>
         <w:sectPr>
-          <w:headerReference w:type="even" r:id="rId8"/>
-          <w:headerReference w:type="default" r:id="rId9"/>
-          <w:footerReference w:type="even" r:id="rId10"/>
-          <w:footerReference w:type="default" r:id="rId11"/>
-          <w:headerReference w:type="first" r:id="rId12"/>
-          <w:footerReference w:type="first" r:id="rId13"/>
+          <w:headerReference w:type="first" r:id="rId8"/>
           <w:type w:val="continuous"/>
           <w:pgSz w:w="11906" w:h="16838"/>
           <w:pgMar w:top="2880" w:right="1440" w:bottom="1728" w:left="1872" w:header="1080" w:footer="1080" w:gutter="0"/>
@@ -559,6 +554,8 @@
         </w:rPr>
         <w:t>การวิจัยในอนาคต</w:t>
       </w:r>
+      <w:bookmarkStart w:id="0" w:name="_GoBack"/>
+      <w:bookmarkEnd w:id="0"/>
     </w:p>
     <w:p>
       <w:pPr>
@@ -721,18 +718,7 @@
           <w:szCs w:val="32"/>
           <w:cs/>
         </w:rPr>
-        <w:t>ในอนาคตเมื่อวิทยาลัยมีขนาดใหญ่มากขึ้น มีกระบวนการทำงานที่ซับซ้อนมากขึ้น อาจ</w:t>
-      </w:r>
-      <w:bookmarkStart w:id="0" w:name="_GoBack"/>
-      <w:bookmarkEnd w:id="0"/>
-      <w:r>
-        <w:rPr>
-          <w:rFonts w:ascii="TH Sarabun New" w:hAnsi="TH Sarabun New" w:cs="TH Sarabun New"/>
-          <w:sz w:val="32"/>
-          <w:szCs w:val="32"/>
-          <w:cs/>
-        </w:rPr>
-        <w:t>จำเป็นต้องจ้างพัฒนาโปรแกรม</w:t>
+        <w:t>ในอนาคตเมื่อวิทยาลัยมีขนาดใหญ่มากขึ้น มีกระบวนการทำงานที่ซับซ้อนมากขึ้น อาจจำเป็นต้องจ้างพัฒนาโปรแกรม</w:t>
       </w:r>
       <w:r>
         <w:rPr>
@@ -757,7 +743,7 @@
       <w:type w:val="continuous"/>
       <w:pgSz w:w="11906" w:h="16838"/>
       <w:pgMar w:top="1728" w:right="1440" w:bottom="1728" w:left="1872" w:header="1080" w:footer="1080" w:gutter="0"/>
-      <w:pgNumType w:start="60"/>
+      <w:pgNumType w:start="62"/>
       <w:cols w:space="708"/>
       <w:titlePg/>
       <w:docGrid w:linePitch="360"/>
@@ -791,36 +777,6 @@
 </w:endnotes>
 </file>
 
-<file path=word/footer1.xml><?xml version="1.0" encoding="utf-8"?>
-<w:ftr xmlns:wpc="http://schemas.microsoft.com/office/word/2010/wordprocessingCanvas" xmlns:mc="http://schemas.openxmlformats.org/markup-compatibility/2006" xmlns:o="urn:schemas-microsoft-com:office:office" xmlns:r="http://schemas.openxmlformats.org/officeDocument/2006/relationships" xmlns:m="http://schemas.openxmlformats.org/officeDocument/2006/math" xmlns:v="urn:schemas-microsoft-com:vml" xmlns:wp14="http://schemas.microsoft.com/office/word/2010/wordprocessingDrawing" xmlns:wp="http://schemas.openxmlformats.org/drawingml/2006/wordprocessingDrawing" xmlns:w10="urn:schemas-microsoft-com:office:word" xmlns:w="http://schemas.openxmlformats.org/wordprocessingml/2006/main" xmlns:w14="http://schemas.microsoft.com/office/word/2010/wordml" xmlns:w15="http://schemas.microsoft.com/office/word/2012/wordml" xmlns:wpg="http://schemas.microsoft.com/office/word/2010/wordprocessingGroup" xmlns:wpi="http://schemas.microsoft.com/office/word/2010/wordprocessingInk" xmlns:wne="http://schemas.microsoft.com/office/word/2006/wordml" xmlns:wps="http://schemas.microsoft.com/office/word/2010/wordprocessingShape" mc:Ignorable="w14 w15 wp14">
-  <w:p>
-    <w:pPr>
-      <w:pStyle w:val="Footer"/>
-    </w:pPr>
-  </w:p>
-</w:ftr>
-</file>
-
-<file path=word/footer2.xml><?xml version="1.0" encoding="utf-8"?>
-<w:ftr xmlns:wpc="http://schemas.microsoft.com/office/word/2010/wordprocessingCanvas" xmlns:mc="http://schemas.openxmlformats.org/markup-compatibility/2006" xmlns:o="urn:schemas-microsoft-com:office:office" xmlns:r="http://schemas.openxmlformats.org/officeDocument/2006/relationships" xmlns:m="http://schemas.openxmlformats.org/officeDocument/2006/math" xmlns:v="urn:schemas-microsoft-com:vml" xmlns:wp14="http://schemas.microsoft.com/office/word/2010/wordprocessingDrawing" xmlns:wp="http://schemas.openxmlformats.org/drawingml/2006/wordprocessingDrawing" xmlns:w10="urn:schemas-microsoft-com:office:word" xmlns:w="http://schemas.openxmlformats.org/wordprocessingml/2006/main" xmlns:w14="http://schemas.microsoft.com/office/word/2010/wordml" xmlns:w15="http://schemas.microsoft.com/office/word/2012/wordml" xmlns:wpg="http://schemas.microsoft.com/office/word/2010/wordprocessingGroup" xmlns:wpi="http://schemas.microsoft.com/office/word/2010/wordprocessingInk" xmlns:wne="http://schemas.microsoft.com/office/word/2006/wordml" xmlns:wps="http://schemas.microsoft.com/office/word/2010/wordprocessingShape" mc:Ignorable="w14 w15 wp14">
-  <w:p>
-    <w:pPr>
-      <w:pStyle w:val="Footer"/>
-    </w:pPr>
-  </w:p>
-</w:ftr>
-</file>
-
-<file path=word/footer3.xml><?xml version="1.0" encoding="utf-8"?>
-<w:ftr xmlns:wpc="http://schemas.microsoft.com/office/word/2010/wordprocessingCanvas" xmlns:mc="http://schemas.openxmlformats.org/markup-compatibility/2006" xmlns:o="urn:schemas-microsoft-com:office:office" xmlns:r="http://schemas.openxmlformats.org/officeDocument/2006/relationships" xmlns:m="http://schemas.openxmlformats.org/officeDocument/2006/math" xmlns:v="urn:schemas-microsoft-com:vml" xmlns:wp14="http://schemas.microsoft.com/office/word/2010/wordprocessingDrawing" xmlns:wp="http://schemas.openxmlformats.org/drawingml/2006/wordprocessingDrawing" xmlns:w10="urn:schemas-microsoft-com:office:word" xmlns:w="http://schemas.openxmlformats.org/wordprocessingml/2006/main" xmlns:w14="http://schemas.microsoft.com/office/word/2010/wordml" xmlns:w15="http://schemas.microsoft.com/office/word/2012/wordml" xmlns:wpg="http://schemas.microsoft.com/office/word/2010/wordprocessingGroup" xmlns:wpi="http://schemas.microsoft.com/office/word/2010/wordprocessingInk" xmlns:wne="http://schemas.microsoft.com/office/word/2006/wordml" xmlns:wps="http://schemas.microsoft.com/office/word/2010/wordprocessingShape" mc:Ignorable="w14 w15 wp14">
-  <w:p>
-    <w:pPr>
-      <w:pStyle w:val="Footer"/>
-    </w:pPr>
-  </w:p>
-</w:ftr>
-</file>
-
 <file path=word/footnotes.xml><?xml version="1.0" encoding="utf-8"?>
 <w:footnotes xmlns:wpc="http://schemas.microsoft.com/office/word/2010/wordprocessingCanvas" xmlns:mc="http://schemas.openxmlformats.org/markup-compatibility/2006" xmlns:o="urn:schemas-microsoft-com:office:office" xmlns:r="http://schemas.openxmlformats.org/officeDocument/2006/relationships" xmlns:m="http://schemas.openxmlformats.org/officeDocument/2006/math" xmlns:v="urn:schemas-microsoft-com:vml" xmlns:wp14="http://schemas.microsoft.com/office/word/2010/wordprocessingDrawing" xmlns:wp="http://schemas.openxmlformats.org/drawingml/2006/wordprocessingDrawing" xmlns:w10="urn:schemas-microsoft-com:office:word" xmlns:w="http://schemas.openxmlformats.org/wordprocessingml/2006/main" xmlns:w14="http://schemas.microsoft.com/office/word/2010/wordml" xmlns:w15="http://schemas.microsoft.com/office/word/2012/wordml" xmlns:wpg="http://schemas.microsoft.com/office/word/2010/wordprocessingGroup" xmlns:wpi="http://schemas.microsoft.com/office/word/2010/wordprocessingInk" xmlns:wne="http://schemas.microsoft.com/office/word/2006/wordml" xmlns:wps="http://schemas.microsoft.com/office/word/2010/wordprocessingShape" mc:Ignorable="w14 w15 wp14">
   <w:footnote w:type="separator" w:id="-1">
@@ -847,26 +803,6 @@
 </file>
 
 <file path=word/header1.xml><?xml version="1.0" encoding="utf-8"?>
-<w:hdr xmlns:wpc="http://schemas.microsoft.com/office/word/2010/wordprocessingCanvas" xmlns:mc="http://schemas.openxmlformats.org/markup-compatibility/2006" xmlns:o="urn:schemas-microsoft-com:office:office" xmlns:r="http://schemas.openxmlformats.org/officeDocument/2006/relationships" xmlns:m="http://schemas.openxmlformats.org/officeDocument/2006/math" xmlns:v="urn:schemas-microsoft-com:vml" xmlns:wp14="http://schemas.microsoft.com/office/word/2010/wordprocessingDrawing" xmlns:wp="http://schemas.openxmlformats.org/drawingml/2006/wordprocessingDrawing" xmlns:w10="urn:schemas-microsoft-com:office:word" xmlns:w="http://schemas.openxmlformats.org/wordprocessingml/2006/main" xmlns:w14="http://schemas.microsoft.com/office/word/2010/wordml" xmlns:w15="http://schemas.microsoft.com/office/word/2012/wordml" xmlns:wpg="http://schemas.microsoft.com/office/word/2010/wordprocessingGroup" xmlns:wpi="http://schemas.microsoft.com/office/word/2010/wordprocessingInk" xmlns:wne="http://schemas.microsoft.com/office/word/2006/wordml" xmlns:wps="http://schemas.microsoft.com/office/word/2010/wordprocessingShape" mc:Ignorable="w14 w15 wp14">
-  <w:p>
-    <w:pPr>
-      <w:pStyle w:val="Header"/>
-    </w:pPr>
-  </w:p>
-</w:hdr>
-</file>
-
-<file path=word/header2.xml><?xml version="1.0" encoding="utf-8"?>
-<w:hdr xmlns:wpc="http://schemas.microsoft.com/office/word/2010/wordprocessingCanvas" xmlns:mc="http://schemas.openxmlformats.org/markup-compatibility/2006" xmlns:o="urn:schemas-microsoft-com:office:office" xmlns:r="http://schemas.openxmlformats.org/officeDocument/2006/relationships" xmlns:m="http://schemas.openxmlformats.org/officeDocument/2006/math" xmlns:v="urn:schemas-microsoft-com:vml" xmlns:wp14="http://schemas.microsoft.com/office/word/2010/wordprocessingDrawing" xmlns:wp="http://schemas.openxmlformats.org/drawingml/2006/wordprocessingDrawing" xmlns:w10="urn:schemas-microsoft-com:office:word" xmlns:w="http://schemas.openxmlformats.org/wordprocessingml/2006/main" xmlns:w14="http://schemas.microsoft.com/office/word/2010/wordml" xmlns:w15="http://schemas.microsoft.com/office/word/2012/wordml" xmlns:wpg="http://schemas.microsoft.com/office/word/2010/wordprocessingGroup" xmlns:wpi="http://schemas.microsoft.com/office/word/2010/wordprocessingInk" xmlns:wne="http://schemas.microsoft.com/office/word/2006/wordml" xmlns:wps="http://schemas.microsoft.com/office/word/2010/wordprocessingShape" mc:Ignorable="w14 w15 wp14">
-  <w:p>
-    <w:pPr>
-      <w:pStyle w:val="Header"/>
-    </w:pPr>
-  </w:p>
-</w:hdr>
-</file>
-
-<file path=word/header3.xml><?xml version="1.0" encoding="utf-8"?>
 <w:hdr xmlns:wpc="http://schemas.microsoft.com/office/word/2010/wordprocessingCanvas" xmlns:mc="http://schemas.openxmlformats.org/markup-compatibility/2006" xmlns:o="urn:schemas-microsoft-com:office:office" xmlns:r="http://schemas.openxmlformats.org/officeDocument/2006/relationships" xmlns:m="http://schemas.openxmlformats.org/officeDocument/2006/math" xmlns:v="urn:schemas-microsoft-com:vml" xmlns:wp14="http://schemas.microsoft.com/office/word/2010/wordprocessingDrawing" xmlns:wp="http://schemas.openxmlformats.org/drawingml/2006/wordprocessingDrawing" xmlns:w10="urn:schemas-microsoft-com:office:word" xmlns:w="http://schemas.openxmlformats.org/wordprocessingml/2006/main" xmlns:w14="http://schemas.microsoft.com/office/word/2010/wordml" xmlns:w15="http://schemas.microsoft.com/office/word/2012/wordml" xmlns:wpg="http://schemas.microsoft.com/office/word/2010/wordprocessingGroup" xmlns:wpi="http://schemas.microsoft.com/office/word/2010/wordprocessingInk" xmlns:wne="http://schemas.microsoft.com/office/word/2006/wordml" xmlns:wps="http://schemas.microsoft.com/office/word/2010/wordprocessingShape" mc:Ignorable="w14 w15 wp14">
   <w:sdt>
     <w:sdtPr>
@@ -3559,7 +3495,7 @@
 </file>
 
 <file path=customXml/itemProps1.xml><?xml version="1.0" encoding="utf-8"?>
-<ds:datastoreItem xmlns:ds="http://schemas.openxmlformats.org/officeDocument/2006/customXml" ds:itemID="{BA79A86E-42BF-4358-A06D-BEC9C54A5B5D}">
+<ds:datastoreItem xmlns:ds="http://schemas.openxmlformats.org/officeDocument/2006/customXml" ds:itemID="{9031D514-E2F9-4710-B703-CE80F7E4614C}">
   <ds:schemaRefs>
     <ds:schemaRef ds:uri="http://schemas.openxmlformats.org/officeDocument/2006/bibliography"/>
   </ds:schemaRefs>

--- a/รูปเล่ม/16. บทที่ 6 สรุป อภิปรายผลการศึกษาวิจัย และข้อเสนอแนะ.docx
+++ b/รูปเล่ม/16. บทที่ 6 สรุป อภิปรายผลการศึกษาวิจัย และข้อเสนอแนะ.docx
@@ -824,25 +824,7 @@
           <w:jc w:val="right"/>
         </w:pPr>
         <w:r>
-          <w:fldChar w:fldCharType="begin"/>
-        </w:r>
-        <w:r>
-          <w:instrText xml:space="preserve"> PAGE   \* MERGEFORMAT </w:instrText>
-        </w:r>
-        <w:r>
-          <w:fldChar w:fldCharType="separate"/>
-        </w:r>
-        <w:r>
-          <w:rPr>
-            <w:noProof/>
-          </w:rPr>
-          <w:t>1</w:t>
-        </w:r>
-        <w:r>
-          <w:rPr>
-            <w:noProof/>
-          </w:rPr>
-          <w:fldChar w:fldCharType="end"/>
+          <w:t>63</w:t>
         </w:r>
       </w:p>
     </w:sdtContent>
@@ -3495,7 +3477,7 @@
 </file>
 
 <file path=customXml/itemProps1.xml><?xml version="1.0" encoding="utf-8"?>
-<ds:datastoreItem xmlns:ds="http://schemas.openxmlformats.org/officeDocument/2006/customXml" ds:itemID="{9031D514-E2F9-4710-B703-CE80F7E4614C}">
+<ds:datastoreItem xmlns:ds="http://schemas.openxmlformats.org/officeDocument/2006/customXml" ds:itemID="{D423D137-D84A-48DE-935A-C2D180F4B79C}">
   <ds:schemaRefs>
     <ds:schemaRef ds:uri="http://schemas.openxmlformats.org/officeDocument/2006/bibliography"/>
   </ds:schemaRefs>

--- a/รูปเล่ม/16. บทที่ 6 สรุป อภิปรายผลการศึกษาวิจัย และข้อเสนอแนะ.docx
+++ b/รูปเล่ม/16. บทที่ 6 สรุป อภิปรายผลการศึกษาวิจัย และข้อเสนอแนะ.docx
@@ -554,8 +554,6 @@
         </w:rPr>
         <w:t>การวิจัยในอนาคต</w:t>
       </w:r>
-      <w:bookmarkStart w:id="0" w:name="_GoBack"/>
-      <w:bookmarkEnd w:id="0"/>
     </w:p>
     <w:p>
       <w:pPr>
@@ -569,7 +567,8 @@
         </w:tabs>
         <w:spacing w:after="0" w:line="240" w:lineRule="auto"/>
         <w:rPr>
-          <w:rFonts w:ascii="TH Sarabun New" w:hAnsi="TH Sarabun New" w:cs="TH Sarabun New"/>
+          <w:rFonts w:ascii="TH Sarabun New" w:hAnsi="TH Sarabun New" w:cs="TH Sarabun New" w:hint="cs"/>
+          <w:cs/>
         </w:rPr>
       </w:pPr>
       <w:r>
@@ -583,15 +582,37 @@
         </w:rPr>
         <w:tab/>
       </w:r>
+      <w:bookmarkStart w:id="0" w:name="_GoBack"/>
       <w:r>
         <w:rPr>
           <w:rFonts w:ascii="TH Sarabun New" w:hAnsi="TH Sarabun New" w:cs="TH Sarabun New"/>
           <w:sz w:val="32"/>
           <w:szCs w:val="32"/>
+          <w:highlight w:val="yellow"/>
           <w:cs/>
         </w:rPr>
         <w:t>นำไปพัฒนาระบบการรับสมัครนักศึกษา การลงทะเบียนและระบบสำเร็จการศึกษา</w:t>
       </w:r>
+      <w:r>
+        <w:rPr>
+          <w:rFonts w:ascii="TH Sarabun New" w:hAnsi="TH Sarabun New" w:cs="TH Sarabun New"/>
+          <w:sz w:val="32"/>
+          <w:szCs w:val="32"/>
+          <w:highlight w:val="yellow"/>
+        </w:rPr>
+        <w:t xml:space="preserve"> </w:t>
+      </w:r>
+      <w:r>
+        <w:rPr>
+          <w:rFonts w:ascii="TH Sarabun New" w:hAnsi="TH Sarabun New" w:cs="TH Sarabun New" w:hint="cs"/>
+          <w:sz w:val="32"/>
+          <w:szCs w:val="32"/>
+          <w:highlight w:val="yellow"/>
+          <w:cs/>
+        </w:rPr>
+        <w:t>และพัฒนาเป็นงบรายงานสารสนเทศเพื่อการตัดสินใจ</w:t>
+      </w:r>
+      <w:bookmarkEnd w:id="0"/>
     </w:p>
     <w:p>
       <w:pPr>
@@ -3477,7 +3498,7 @@
 </file>
 
 <file path=customXml/itemProps1.xml><?xml version="1.0" encoding="utf-8"?>
-<ds:datastoreItem xmlns:ds="http://schemas.openxmlformats.org/officeDocument/2006/customXml" ds:itemID="{D423D137-D84A-48DE-935A-C2D180F4B79C}">
+<ds:datastoreItem xmlns:ds="http://schemas.openxmlformats.org/officeDocument/2006/customXml" ds:itemID="{235A7947-1968-430B-8E86-ABE764C87EF3}">
   <ds:schemaRefs>
     <ds:schemaRef ds:uri="http://schemas.openxmlformats.org/officeDocument/2006/bibliography"/>
   </ds:schemaRefs>

--- a/รูปเล่ม/16. บทที่ 6 สรุป อภิปรายผลการศึกษาวิจัย และข้อเสนอแนะ.docx
+++ b/รูปเล่ม/16. บทที่ 6 สรุป อภิปรายผลการศึกษาวิจัย และข้อเสนอแนะ.docx
@@ -1,6 +1,6 @@
 
 <file path=word/document.xml><?xml version="1.0" encoding="utf-8"?>
-<w:document xmlns:wpc="http://schemas.microsoft.com/office/word/2010/wordprocessingCanvas" xmlns:mc="http://schemas.openxmlformats.org/markup-compatibility/2006" xmlns:o="urn:schemas-microsoft-com:office:office" xmlns:r="http://schemas.openxmlformats.org/officeDocument/2006/relationships" xmlns:m="http://schemas.openxmlformats.org/officeDocument/2006/math" xmlns:v="urn:schemas-microsoft-com:vml" xmlns:wp14="http://schemas.microsoft.com/office/word/2010/wordprocessingDrawing" xmlns:wp="http://schemas.openxmlformats.org/drawingml/2006/wordprocessingDrawing" xmlns:w10="urn:schemas-microsoft-com:office:word" xmlns:w="http://schemas.openxmlformats.org/wordprocessingml/2006/main" xmlns:w14="http://schemas.microsoft.com/office/word/2010/wordml" xmlns:w15="http://schemas.microsoft.com/office/word/2012/wordml" xmlns:wpg="http://schemas.microsoft.com/office/word/2010/wordprocessingGroup" xmlns:wpi="http://schemas.microsoft.com/office/word/2010/wordprocessingInk" xmlns:wne="http://schemas.microsoft.com/office/word/2006/wordml" xmlns:wps="http://schemas.microsoft.com/office/word/2010/wordprocessingShape" mc:Ignorable="w14 w15 wp14">
+<w:document xmlns:wpc="http://schemas.microsoft.com/office/word/2010/wordprocessingCanvas" xmlns:mc="http://schemas.openxmlformats.org/markup-compatibility/2006" xmlns:o="urn:schemas-microsoft-com:office:office" xmlns:r="http://schemas.openxmlformats.org/officeDocument/2006/relationships" xmlns:m="http://schemas.openxmlformats.org/officeDocument/2006/math" xmlns:v="urn:schemas-microsoft-com:vml" xmlns:wp14="http://schemas.microsoft.com/office/word/2010/wordprocessingDrawing" xmlns:wp="http://schemas.openxmlformats.org/drawingml/2006/wordprocessingDrawing" xmlns:w10="urn:schemas-microsoft-com:office:word" xmlns:w="http://schemas.openxmlformats.org/wordprocessingml/2006/main" xmlns:w14="http://schemas.microsoft.com/office/word/2010/wordml" xmlns:wpg="http://schemas.microsoft.com/office/word/2010/wordprocessingGroup" xmlns:wpi="http://schemas.microsoft.com/office/word/2010/wordprocessingInk" xmlns:wne="http://schemas.microsoft.com/office/word/2006/wordml" xmlns:wps="http://schemas.microsoft.com/office/word/2010/wordprocessingShape" mc:Ignorable="w14 wp14">
   <w:body>
     <w:p>
       <w:pPr>
@@ -92,7 +92,7 @@
               </wp:anchor>
             </w:drawing>
           </mc:Choice>
-          <mc:Fallback>
+          <mc:Fallback xmlns:w15="http://schemas.microsoft.com/office/word/2012/wordml">
             <w:pict>
               <v:shapetype id="_x0000_t202" coordsize="21600,21600" o:spt="202" path="m,l,21600r21600,l21600,xe">
                 <v:stroke joinstyle="miter"/>
@@ -490,7 +490,7 @@
           <w:szCs w:val="32"/>
         </w:rPr>
         <w:sectPr>
-          <w:headerReference w:type="first" r:id="rId8"/>
+          <w:headerReference w:type="first" r:id="rId9"/>
           <w:type w:val="continuous"/>
           <w:pgSz w:w="11906" w:h="16838"/>
           <w:pgMar w:top="2880" w:right="1440" w:bottom="1728" w:left="1872" w:header="1080" w:footer="1080" w:gutter="0"/>
@@ -582,13 +582,11 @@
         </w:rPr>
         <w:tab/>
       </w:r>
-      <w:bookmarkStart w:id="0" w:name="_GoBack"/>
       <w:r>
         <w:rPr>
           <w:rFonts w:ascii="TH Sarabun New" w:hAnsi="TH Sarabun New" w:cs="TH Sarabun New"/>
           <w:sz w:val="32"/>
           <w:szCs w:val="32"/>
-          <w:highlight w:val="yellow"/>
           <w:cs/>
         </w:rPr>
         <w:t>นำไปพัฒนาระบบการรับสมัครนักศึกษา การลงทะเบียนและระบบสำเร็จการศึกษา</w:t>
@@ -598,7 +596,6 @@
           <w:rFonts w:ascii="TH Sarabun New" w:hAnsi="TH Sarabun New" w:cs="TH Sarabun New"/>
           <w:sz w:val="32"/>
           <w:szCs w:val="32"/>
-          <w:highlight w:val="yellow"/>
         </w:rPr>
         <w:t xml:space="preserve"> </w:t>
       </w:r>
@@ -607,11 +604,11 @@
           <w:rFonts w:ascii="TH Sarabun New" w:hAnsi="TH Sarabun New" w:cs="TH Sarabun New" w:hint="cs"/>
           <w:sz w:val="32"/>
           <w:szCs w:val="32"/>
-          <w:highlight w:val="yellow"/>
           <w:cs/>
         </w:rPr>
         <w:t>และพัฒนาเป็นงบรายงานสารสนเทศเพื่อการตัดสินใจ</w:t>
       </w:r>
+      <w:bookmarkStart w:id="0" w:name="_GoBack"/>
       <w:bookmarkEnd w:id="0"/>
     </w:p>
     <w:p>
@@ -774,7 +771,7 @@
 </file>
 
 <file path=word/endnotes.xml><?xml version="1.0" encoding="utf-8"?>
-<w:endnotes xmlns:wpc="http://schemas.microsoft.com/office/word/2010/wordprocessingCanvas" xmlns:mc="http://schemas.openxmlformats.org/markup-compatibility/2006" xmlns:o="urn:schemas-microsoft-com:office:office" xmlns:r="http://schemas.openxmlformats.org/officeDocument/2006/relationships" xmlns:m="http://schemas.openxmlformats.org/officeDocument/2006/math" xmlns:v="urn:schemas-microsoft-com:vml" xmlns:wp14="http://schemas.microsoft.com/office/word/2010/wordprocessingDrawing" xmlns:wp="http://schemas.openxmlformats.org/drawingml/2006/wordprocessingDrawing" xmlns:w10="urn:schemas-microsoft-com:office:word" xmlns:w="http://schemas.openxmlformats.org/wordprocessingml/2006/main" xmlns:w14="http://schemas.microsoft.com/office/word/2010/wordml" xmlns:w15="http://schemas.microsoft.com/office/word/2012/wordml" xmlns:wpg="http://schemas.microsoft.com/office/word/2010/wordprocessingGroup" xmlns:wpi="http://schemas.microsoft.com/office/word/2010/wordprocessingInk" xmlns:wne="http://schemas.microsoft.com/office/word/2006/wordml" xmlns:wps="http://schemas.microsoft.com/office/word/2010/wordprocessingShape" mc:Ignorable="w14 w15 wp14">
+<w:endnotes xmlns:wpc="http://schemas.microsoft.com/office/word/2010/wordprocessingCanvas" xmlns:mc="http://schemas.openxmlformats.org/markup-compatibility/2006" xmlns:o="urn:schemas-microsoft-com:office:office" xmlns:r="http://schemas.openxmlformats.org/officeDocument/2006/relationships" xmlns:m="http://schemas.openxmlformats.org/officeDocument/2006/math" xmlns:v="urn:schemas-microsoft-com:vml" xmlns:wp14="http://schemas.microsoft.com/office/word/2010/wordprocessingDrawing" xmlns:wp="http://schemas.openxmlformats.org/drawingml/2006/wordprocessingDrawing" xmlns:w10="urn:schemas-microsoft-com:office:word" xmlns:w="http://schemas.openxmlformats.org/wordprocessingml/2006/main" xmlns:w14="http://schemas.microsoft.com/office/word/2010/wordml" xmlns:wpg="http://schemas.microsoft.com/office/word/2010/wordprocessingGroup" xmlns:wpi="http://schemas.microsoft.com/office/word/2010/wordprocessingInk" xmlns:wne="http://schemas.microsoft.com/office/word/2006/wordml" xmlns:wps="http://schemas.microsoft.com/office/word/2010/wordprocessingShape" mc:Ignorable="w14 wp14">
   <w:endnote w:type="separator" w:id="-1">
     <w:p>
       <w:pPr>
@@ -799,7 +796,7 @@
 </file>
 
 <file path=word/footnotes.xml><?xml version="1.0" encoding="utf-8"?>
-<w:footnotes xmlns:wpc="http://schemas.microsoft.com/office/word/2010/wordprocessingCanvas" xmlns:mc="http://schemas.openxmlformats.org/markup-compatibility/2006" xmlns:o="urn:schemas-microsoft-com:office:office" xmlns:r="http://schemas.openxmlformats.org/officeDocument/2006/relationships" xmlns:m="http://schemas.openxmlformats.org/officeDocument/2006/math" xmlns:v="urn:schemas-microsoft-com:vml" xmlns:wp14="http://schemas.microsoft.com/office/word/2010/wordprocessingDrawing" xmlns:wp="http://schemas.openxmlformats.org/drawingml/2006/wordprocessingDrawing" xmlns:w10="urn:schemas-microsoft-com:office:word" xmlns:w="http://schemas.openxmlformats.org/wordprocessingml/2006/main" xmlns:w14="http://schemas.microsoft.com/office/word/2010/wordml" xmlns:w15="http://schemas.microsoft.com/office/word/2012/wordml" xmlns:wpg="http://schemas.microsoft.com/office/word/2010/wordprocessingGroup" xmlns:wpi="http://schemas.microsoft.com/office/word/2010/wordprocessingInk" xmlns:wne="http://schemas.microsoft.com/office/word/2006/wordml" xmlns:wps="http://schemas.microsoft.com/office/word/2010/wordprocessingShape" mc:Ignorable="w14 w15 wp14">
+<w:footnotes xmlns:wpc="http://schemas.microsoft.com/office/word/2010/wordprocessingCanvas" xmlns:mc="http://schemas.openxmlformats.org/markup-compatibility/2006" xmlns:o="urn:schemas-microsoft-com:office:office" xmlns:r="http://schemas.openxmlformats.org/officeDocument/2006/relationships" xmlns:m="http://schemas.openxmlformats.org/officeDocument/2006/math" xmlns:v="urn:schemas-microsoft-com:vml" xmlns:wp14="http://schemas.microsoft.com/office/word/2010/wordprocessingDrawing" xmlns:wp="http://schemas.openxmlformats.org/drawingml/2006/wordprocessingDrawing" xmlns:w10="urn:schemas-microsoft-com:office:word" xmlns:w="http://schemas.openxmlformats.org/wordprocessingml/2006/main" xmlns:w14="http://schemas.microsoft.com/office/word/2010/wordml" xmlns:wpg="http://schemas.microsoft.com/office/word/2010/wordprocessingGroup" xmlns:wpi="http://schemas.microsoft.com/office/word/2010/wordprocessingInk" xmlns:wne="http://schemas.microsoft.com/office/word/2006/wordml" xmlns:wps="http://schemas.microsoft.com/office/word/2010/wordprocessingShape" mc:Ignorable="w14 wp14">
   <w:footnote w:type="separator" w:id="-1">
     <w:p>
       <w:pPr>
@@ -824,7 +821,7 @@
 </file>
 
 <file path=word/header1.xml><?xml version="1.0" encoding="utf-8"?>
-<w:hdr xmlns:wpc="http://schemas.microsoft.com/office/word/2010/wordprocessingCanvas" xmlns:mc="http://schemas.openxmlformats.org/markup-compatibility/2006" xmlns:o="urn:schemas-microsoft-com:office:office" xmlns:r="http://schemas.openxmlformats.org/officeDocument/2006/relationships" xmlns:m="http://schemas.openxmlformats.org/officeDocument/2006/math" xmlns:v="urn:schemas-microsoft-com:vml" xmlns:wp14="http://schemas.microsoft.com/office/word/2010/wordprocessingDrawing" xmlns:wp="http://schemas.openxmlformats.org/drawingml/2006/wordprocessingDrawing" xmlns:w10="urn:schemas-microsoft-com:office:word" xmlns:w="http://schemas.openxmlformats.org/wordprocessingml/2006/main" xmlns:w14="http://schemas.microsoft.com/office/word/2010/wordml" xmlns:w15="http://schemas.microsoft.com/office/word/2012/wordml" xmlns:wpg="http://schemas.microsoft.com/office/word/2010/wordprocessingGroup" xmlns:wpi="http://schemas.microsoft.com/office/word/2010/wordprocessingInk" xmlns:wne="http://schemas.microsoft.com/office/word/2006/wordml" xmlns:wps="http://schemas.microsoft.com/office/word/2010/wordprocessingShape" mc:Ignorable="w14 w15 wp14">
+<w:hdr xmlns:wpc="http://schemas.microsoft.com/office/word/2010/wordprocessingCanvas" xmlns:mc="http://schemas.openxmlformats.org/markup-compatibility/2006" xmlns:o="urn:schemas-microsoft-com:office:office" xmlns:r="http://schemas.openxmlformats.org/officeDocument/2006/relationships" xmlns:m="http://schemas.openxmlformats.org/officeDocument/2006/math" xmlns:v="urn:schemas-microsoft-com:vml" xmlns:wp14="http://schemas.microsoft.com/office/word/2010/wordprocessingDrawing" xmlns:wp="http://schemas.openxmlformats.org/drawingml/2006/wordprocessingDrawing" xmlns:w10="urn:schemas-microsoft-com:office:word" xmlns:w="http://schemas.openxmlformats.org/wordprocessingml/2006/main" xmlns:w14="http://schemas.microsoft.com/office/word/2010/wordml" xmlns:wpg="http://schemas.microsoft.com/office/word/2010/wordprocessingGroup" xmlns:wpi="http://schemas.microsoft.com/office/word/2010/wordprocessingInk" xmlns:wne="http://schemas.microsoft.com/office/word/2006/wordml" xmlns:wps="http://schemas.microsoft.com/office/word/2010/wordprocessingShape" mc:Ignorable="w14 wp14">
   <w:sdt>
     <w:sdtPr>
       <w:id w:val="-2083901339"/>
@@ -854,7 +851,7 @@
 </file>
 
 <file path=word/numbering.xml><?xml version="1.0" encoding="utf-8"?>
-<w:numbering xmlns:wpc="http://schemas.microsoft.com/office/word/2010/wordprocessingCanvas" xmlns:mc="http://schemas.openxmlformats.org/markup-compatibility/2006" xmlns:o="urn:schemas-microsoft-com:office:office" xmlns:r="http://schemas.openxmlformats.org/officeDocument/2006/relationships" xmlns:m="http://schemas.openxmlformats.org/officeDocument/2006/math" xmlns:v="urn:schemas-microsoft-com:vml" xmlns:wp14="http://schemas.microsoft.com/office/word/2010/wordprocessingDrawing" xmlns:wp="http://schemas.openxmlformats.org/drawingml/2006/wordprocessingDrawing" xmlns:w10="urn:schemas-microsoft-com:office:word" xmlns:w="http://schemas.openxmlformats.org/wordprocessingml/2006/main" xmlns:w14="http://schemas.microsoft.com/office/word/2010/wordml" xmlns:w15="http://schemas.microsoft.com/office/word/2012/wordml" xmlns:wpg="http://schemas.microsoft.com/office/word/2010/wordprocessingGroup" xmlns:wpi="http://schemas.microsoft.com/office/word/2010/wordprocessingInk" xmlns:wne="http://schemas.microsoft.com/office/word/2006/wordml" xmlns:wps="http://schemas.microsoft.com/office/word/2010/wordprocessingShape" mc:Ignorable="w14 w15 wp14">
+<w:numbering xmlns:wpc="http://schemas.microsoft.com/office/word/2010/wordprocessingCanvas" xmlns:mc="http://schemas.openxmlformats.org/markup-compatibility/2006" xmlns:o="urn:schemas-microsoft-com:office:office" xmlns:r="http://schemas.openxmlformats.org/officeDocument/2006/relationships" xmlns:m="http://schemas.openxmlformats.org/officeDocument/2006/math" xmlns:v="urn:schemas-microsoft-com:vml" xmlns:wp14="http://schemas.microsoft.com/office/word/2010/wordprocessingDrawing" xmlns:wp="http://schemas.openxmlformats.org/drawingml/2006/wordprocessingDrawing" xmlns:w10="urn:schemas-microsoft-com:office:word" xmlns:w="http://schemas.openxmlformats.org/wordprocessingml/2006/main" xmlns:w14="http://schemas.microsoft.com/office/word/2010/wordml" xmlns:wpg="http://schemas.microsoft.com/office/word/2010/wordprocessingGroup" xmlns:wpi="http://schemas.microsoft.com/office/word/2010/wordprocessingInk" xmlns:wne="http://schemas.microsoft.com/office/word/2006/wordml" xmlns:wps="http://schemas.microsoft.com/office/word/2010/wordprocessingShape" mc:Ignorable="w14 wp14">
   <w:abstractNum w:abstractNumId="0">
     <w:nsid w:val="03ED3F6A"/>
     <w:multiLevelType w:val="multilevel"/>
@@ -2588,7 +2585,7 @@
 </file>
 
 <file path=word/styles.xml><?xml version="1.0" encoding="utf-8"?>
-<w:styles xmlns:mc="http://schemas.openxmlformats.org/markup-compatibility/2006" xmlns:r="http://schemas.openxmlformats.org/officeDocument/2006/relationships" xmlns:w="http://schemas.openxmlformats.org/wordprocessingml/2006/main" xmlns:w14="http://schemas.microsoft.com/office/word/2010/wordml" xmlns:w15="http://schemas.microsoft.com/office/word/2012/wordml" mc:Ignorable="w14 w15">
+<w:styles xmlns:mc="http://schemas.openxmlformats.org/markup-compatibility/2006" xmlns:r="http://schemas.openxmlformats.org/officeDocument/2006/relationships" xmlns:w="http://schemas.openxmlformats.org/wordprocessingml/2006/main" xmlns:w14="http://schemas.microsoft.com/office/word/2010/wordml" mc:Ignorable="w14">
   <w:docDefaults>
     <w:rPrDefault>
       <w:rPr>
@@ -2598,378 +2595,557 @@
     </w:rPrDefault>
     <w:pPrDefault/>
   </w:docDefaults>
-  <w:latentStyles w:defLockedState="0" w:defUIPriority="99" w:defSemiHidden="0" w:defUnhideWhenUsed="0" w:defQFormat="0" w:count="371">
-    <w:lsdException w:name="Normal" w:uiPriority="0" w:qFormat="1"/>
-    <w:lsdException w:name="heading 1" w:uiPriority="0" w:qFormat="1"/>
-    <w:lsdException w:name="heading 2" w:semiHidden="1" w:uiPriority="9" w:unhideWhenUsed="1" w:qFormat="1"/>
-    <w:lsdException w:name="heading 3" w:semiHidden="1" w:uiPriority="9" w:unhideWhenUsed="1" w:qFormat="1"/>
-    <w:lsdException w:name="heading 4" w:semiHidden="1" w:uiPriority="9" w:unhideWhenUsed="1" w:qFormat="1"/>
-    <w:lsdException w:name="heading 5" w:semiHidden="1" w:uiPriority="9" w:unhideWhenUsed="1" w:qFormat="1"/>
-    <w:lsdException w:name="heading 6" w:semiHidden="1" w:uiPriority="9" w:unhideWhenUsed="1" w:qFormat="1"/>
-    <w:lsdException w:name="heading 7" w:semiHidden="1" w:uiPriority="9" w:unhideWhenUsed="1" w:qFormat="1"/>
-    <w:lsdException w:name="heading 8" w:semiHidden="1" w:uiPriority="9" w:unhideWhenUsed="1" w:qFormat="1"/>
-    <w:lsdException w:name="heading 9" w:semiHidden="1" w:uiPriority="9" w:unhideWhenUsed="1" w:qFormat="1"/>
-    <w:lsdException w:name="index 1" w:semiHidden="1" w:unhideWhenUsed="1"/>
-    <w:lsdException w:name="index 2" w:semiHidden="1" w:unhideWhenUsed="1"/>
-    <w:lsdException w:name="index 3" w:semiHidden="1" w:unhideWhenUsed="1"/>
-    <w:lsdException w:name="index 4" w:semiHidden="1" w:unhideWhenUsed="1"/>
-    <w:lsdException w:name="index 5" w:semiHidden="1" w:unhideWhenUsed="1"/>
-    <w:lsdException w:name="index 6" w:semiHidden="1" w:unhideWhenUsed="1"/>
-    <w:lsdException w:name="index 7" w:semiHidden="1" w:unhideWhenUsed="1"/>
-    <w:lsdException w:name="index 8" w:semiHidden="1" w:unhideWhenUsed="1"/>
-    <w:lsdException w:name="index 9" w:semiHidden="1" w:unhideWhenUsed="1"/>
-    <w:lsdException w:name="toc 1" w:semiHidden="1" w:uiPriority="39" w:unhideWhenUsed="1"/>
-    <w:lsdException w:name="toc 2" w:semiHidden="1" w:uiPriority="39" w:unhideWhenUsed="1"/>
-    <w:lsdException w:name="toc 3" w:semiHidden="1" w:uiPriority="39" w:unhideWhenUsed="1"/>
-    <w:lsdException w:name="toc 4" w:semiHidden="1" w:uiPriority="39" w:unhideWhenUsed="1"/>
-    <w:lsdException w:name="toc 5" w:semiHidden="1" w:uiPriority="39" w:unhideWhenUsed="1"/>
-    <w:lsdException w:name="toc 6" w:semiHidden="1" w:uiPriority="39" w:unhideWhenUsed="1"/>
-    <w:lsdException w:name="toc 7" w:semiHidden="1" w:uiPriority="39" w:unhideWhenUsed="1"/>
-    <w:lsdException w:name="toc 8" w:semiHidden="1" w:uiPriority="39" w:unhideWhenUsed="1"/>
-    <w:lsdException w:name="toc 9" w:semiHidden="1" w:uiPriority="39" w:unhideWhenUsed="1"/>
-    <w:lsdException w:name="Normal Indent" w:semiHidden="1" w:unhideWhenUsed="1"/>
-    <w:lsdException w:name="footnote text" w:semiHidden="1" w:unhideWhenUsed="1"/>
-    <w:lsdException w:name="annotation text" w:semiHidden="1" w:unhideWhenUsed="1"/>
-    <w:lsdException w:name="header" w:semiHidden="1" w:unhideWhenUsed="1"/>
-    <w:lsdException w:name="footer" w:semiHidden="1" w:unhideWhenUsed="1"/>
-    <w:lsdException w:name="index heading" w:semiHidden="1" w:unhideWhenUsed="1"/>
-    <w:lsdException w:name="caption" w:semiHidden="1" w:uiPriority="35" w:unhideWhenUsed="1" w:qFormat="1"/>
-    <w:lsdException w:name="table of figures" w:semiHidden="1" w:unhideWhenUsed="1"/>
-    <w:lsdException w:name="envelope address" w:semiHidden="1" w:unhideWhenUsed="1"/>
-    <w:lsdException w:name="envelope return" w:semiHidden="1" w:unhideWhenUsed="1"/>
-    <w:lsdException w:name="footnote reference" w:semiHidden="1" w:unhideWhenUsed="1"/>
-    <w:lsdException w:name="annotation reference" w:semiHidden="1" w:unhideWhenUsed="1"/>
-    <w:lsdException w:name="line number" w:semiHidden="1" w:unhideWhenUsed="1"/>
-    <w:lsdException w:name="page number" w:semiHidden="1" w:unhideWhenUsed="1"/>
-    <w:lsdException w:name="endnote reference" w:semiHidden="1" w:unhideWhenUsed="1"/>
-    <w:lsdException w:name="endnote text" w:semiHidden="1" w:unhideWhenUsed="1"/>
-    <w:lsdException w:name="table of authorities" w:semiHidden="1" w:unhideWhenUsed="1"/>
-    <w:lsdException w:name="macro" w:semiHidden="1" w:unhideWhenUsed="1"/>
-    <w:lsdException w:name="toa heading" w:semiHidden="1" w:unhideWhenUsed="1"/>
-    <w:lsdException w:name="List" w:semiHidden="1" w:unhideWhenUsed="1"/>
-    <w:lsdException w:name="List Bullet" w:semiHidden="1" w:unhideWhenUsed="1"/>
-    <w:lsdException w:name="List Number" w:semiHidden="1" w:unhideWhenUsed="1"/>
-    <w:lsdException w:name="List 2" w:semiHidden="1" w:unhideWhenUsed="1"/>
-    <w:lsdException w:name="List 3" w:semiHidden="1" w:unhideWhenUsed="1"/>
-    <w:lsdException w:name="List 4" w:semiHidden="1" w:unhideWhenUsed="1"/>
-    <w:lsdException w:name="List 5" w:semiHidden="1" w:unhideWhenUsed="1"/>
-    <w:lsdException w:name="List Bullet 2" w:semiHidden="1" w:unhideWhenUsed="1"/>
-    <w:lsdException w:name="List Bullet 3" w:semiHidden="1" w:unhideWhenUsed="1"/>
-    <w:lsdException w:name="List Bullet 4" w:semiHidden="1" w:unhideWhenUsed="1"/>
-    <w:lsdException w:name="List Bullet 5" w:semiHidden="1" w:unhideWhenUsed="1"/>
-    <w:lsdException w:name="List Number 2" w:semiHidden="1" w:unhideWhenUsed="1"/>
-    <w:lsdException w:name="List Number 3" w:semiHidden="1" w:unhideWhenUsed="1"/>
-    <w:lsdException w:name="List Number 4" w:semiHidden="1" w:unhideWhenUsed="1"/>
-    <w:lsdException w:name="List Number 5" w:semiHidden="1" w:unhideWhenUsed="1"/>
-    <w:lsdException w:name="Title" w:uiPriority="10" w:qFormat="1"/>
-    <w:lsdException w:name="Closing" w:semiHidden="1" w:unhideWhenUsed="1"/>
-    <w:lsdException w:name="Signature" w:semiHidden="1" w:unhideWhenUsed="1"/>
-    <w:lsdException w:name="Default Paragraph Font" w:semiHidden="1" w:uiPriority="1" w:unhideWhenUsed="1"/>
-    <w:lsdException w:name="Body Text" w:semiHidden="1" w:unhideWhenUsed="1"/>
-    <w:lsdException w:name="Body Text Indent" w:semiHidden="1" w:unhideWhenUsed="1"/>
-    <w:lsdException w:name="List Continue" w:semiHidden="1" w:unhideWhenUsed="1"/>
-    <w:lsdException w:name="List Continue 2" w:semiHidden="1" w:unhideWhenUsed="1"/>
-    <w:lsdException w:name="List Continue 3" w:semiHidden="1" w:unhideWhenUsed="1"/>
-    <w:lsdException w:name="List Continue 4" w:semiHidden="1" w:unhideWhenUsed="1"/>
-    <w:lsdException w:name="List Continue 5" w:semiHidden="1" w:unhideWhenUsed="1"/>
-    <w:lsdException w:name="Message Header" w:semiHidden="1" w:unhideWhenUsed="1"/>
-    <w:lsdException w:name="Subtitle" w:uiPriority="11" w:qFormat="1"/>
-    <w:lsdException w:name="Salutation" w:semiHidden="1" w:unhideWhenUsed="1"/>
-    <w:lsdException w:name="Date" w:semiHidden="1" w:unhideWhenUsed="1"/>
-    <w:lsdException w:name="Body Text First Indent" w:semiHidden="1" w:unhideWhenUsed="1"/>
-    <w:lsdException w:name="Body Text First Indent 2" w:semiHidden="1" w:unhideWhenUsed="1"/>
-    <w:lsdException w:name="Note Heading" w:semiHidden="1" w:unhideWhenUsed="1"/>
-    <w:lsdException w:name="Body Text 2" w:semiHidden="1" w:unhideWhenUsed="1"/>
-    <w:lsdException w:name="Body Text 3" w:semiHidden="1" w:unhideWhenUsed="1"/>
-    <w:lsdException w:name="Body Text Indent 2" w:semiHidden="1" w:uiPriority="0" w:unhideWhenUsed="1"/>
-    <w:lsdException w:name="Body Text Indent 3" w:semiHidden="1" w:unhideWhenUsed="1"/>
-    <w:lsdException w:name="Block Text" w:semiHidden="1" w:unhideWhenUsed="1"/>
-    <w:lsdException w:name="Hyperlink" w:semiHidden="1" w:unhideWhenUsed="1"/>
-    <w:lsdException w:name="FollowedHyperlink" w:semiHidden="1" w:unhideWhenUsed="1"/>
-    <w:lsdException w:name="Strong" w:uiPriority="22" w:qFormat="1"/>
-    <w:lsdException w:name="Emphasis" w:uiPriority="20" w:qFormat="1"/>
-    <w:lsdException w:name="Document Map" w:semiHidden="1" w:unhideWhenUsed="1"/>
-    <w:lsdException w:name="Plain Text" w:semiHidden="1" w:unhideWhenUsed="1"/>
-    <w:lsdException w:name="E-mail Signature" w:semiHidden="1" w:unhideWhenUsed="1"/>
-    <w:lsdException w:name="HTML Top of Form" w:semiHidden="1" w:unhideWhenUsed="1"/>
-    <w:lsdException w:name="HTML Bottom of Form" w:semiHidden="1" w:unhideWhenUsed="1"/>
-    <w:lsdException w:name="Normal (Web)" w:semiHidden="1" w:unhideWhenUsed="1"/>
-    <w:lsdException w:name="HTML Acronym" w:semiHidden="1" w:unhideWhenUsed="1"/>
-    <w:lsdException w:name="HTML Address" w:semiHidden="1" w:unhideWhenUsed="1"/>
-    <w:lsdException w:name="HTML Cite" w:semiHidden="1" w:unhideWhenUsed="1"/>
-    <w:lsdException w:name="HTML Code" w:semiHidden="1" w:unhideWhenUsed="1"/>
-    <w:lsdException w:name="HTML Definition" w:semiHidden="1" w:unhideWhenUsed="1"/>
-    <w:lsdException w:name="HTML Keyboard" w:semiHidden="1" w:unhideWhenUsed="1"/>
-    <w:lsdException w:name="HTML Preformatted" w:semiHidden="1" w:unhideWhenUsed="1"/>
-    <w:lsdException w:name="HTML Sample" w:semiHidden="1" w:unhideWhenUsed="1"/>
-    <w:lsdException w:name="HTML Typewriter" w:semiHidden="1" w:unhideWhenUsed="1"/>
-    <w:lsdException w:name="HTML Variable" w:semiHidden="1" w:unhideWhenUsed="1"/>
-    <w:lsdException w:name="Normal Table" w:semiHidden="1" w:unhideWhenUsed="1"/>
-    <w:lsdException w:name="annotation subject" w:semiHidden="1" w:unhideWhenUsed="1"/>
-    <w:lsdException w:name="No List" w:semiHidden="1" w:unhideWhenUsed="1"/>
-    <w:lsdException w:name="Outline List 1" w:semiHidden="1" w:unhideWhenUsed="1"/>
-    <w:lsdException w:name="Outline List 2" w:semiHidden="1" w:unhideWhenUsed="1"/>
-    <w:lsdException w:name="Outline List 3" w:semiHidden="1" w:unhideWhenUsed="1"/>
-    <w:lsdException w:name="Table Simple 1" w:semiHidden="1" w:unhideWhenUsed="1"/>
-    <w:lsdException w:name="Table Simple 2" w:semiHidden="1" w:unhideWhenUsed="1"/>
-    <w:lsdException w:name="Table Simple 3" w:semiHidden="1" w:unhideWhenUsed="1"/>
-    <w:lsdException w:name="Table Classic 1" w:semiHidden="1" w:unhideWhenUsed="1"/>
-    <w:lsdException w:name="Table Classic 2" w:semiHidden="1" w:unhideWhenUsed="1"/>
-    <w:lsdException w:name="Table Classic 3" w:semiHidden="1" w:unhideWhenUsed="1"/>
-    <w:lsdException w:name="Table Classic 4" w:semiHidden="1" w:unhideWhenUsed="1"/>
-    <w:lsdException w:name="Table Colorful 1" w:semiHidden="1" w:unhideWhenUsed="1"/>
-    <w:lsdException w:name="Table Colorful 2" w:semiHidden="1" w:unhideWhenUsed="1"/>
-    <w:lsdException w:name="Table Colorful 3" w:semiHidden="1" w:unhideWhenUsed="1"/>
-    <w:lsdException w:name="Table Columns 1" w:semiHidden="1" w:unhideWhenUsed="1"/>
-    <w:lsdException w:name="Table Columns 2" w:semiHidden="1" w:unhideWhenUsed="1"/>
-    <w:lsdException w:name="Table Columns 3" w:semiHidden="1" w:unhideWhenUsed="1"/>
-    <w:lsdException w:name="Table Columns 4" w:semiHidden="1" w:unhideWhenUsed="1"/>
-    <w:lsdException w:name="Table Columns 5" w:semiHidden="1" w:unhideWhenUsed="1"/>
-    <w:lsdException w:name="Table Grid 1" w:semiHidden="1" w:unhideWhenUsed="1"/>
-    <w:lsdException w:name="Table Grid 2" w:semiHidden="1" w:unhideWhenUsed="1"/>
-    <w:lsdException w:name="Table Grid 3" w:semiHidden="1" w:unhideWhenUsed="1"/>
-    <w:lsdException w:name="Table Grid 4" w:semiHidden="1" w:unhideWhenUsed="1"/>
-    <w:lsdException w:name="Table Grid 5" w:semiHidden="1" w:unhideWhenUsed="1"/>
-    <w:lsdException w:name="Table Grid 6" w:semiHidden="1" w:unhideWhenUsed="1"/>
-    <w:lsdException w:name="Table Grid 7" w:semiHidden="1" w:unhideWhenUsed="1"/>
-    <w:lsdException w:name="Table Grid 8" w:semiHidden="1" w:unhideWhenUsed="1"/>
-    <w:lsdException w:name="Table List 1" w:semiHidden="1" w:unhideWhenUsed="1"/>
-    <w:lsdException w:name="Table List 2" w:semiHidden="1" w:unhideWhenUsed="1"/>
-    <w:lsdException w:name="Table List 3" w:semiHidden="1" w:unhideWhenUsed="1"/>
-    <w:lsdException w:name="Table List 4" w:semiHidden="1" w:unhideWhenUsed="1"/>
-    <w:lsdException w:name="Table List 5" w:semiHidden="1" w:unhideWhenUsed="1"/>
-    <w:lsdException w:name="Table List 6" w:semiHidden="1" w:unhideWhenUsed="1"/>
-    <w:lsdException w:name="Table List 7" w:semiHidden="1" w:unhideWhenUsed="1"/>
-    <w:lsdException w:name="Table List 8" w:semiHidden="1" w:unhideWhenUsed="1"/>
-    <w:lsdException w:name="Table 3D effects 1" w:semiHidden="1" w:unhideWhenUsed="1"/>
-    <w:lsdException w:name="Table 3D effects 2" w:semiHidden="1" w:unhideWhenUsed="1"/>
-    <w:lsdException w:name="Table 3D effects 3" w:semiHidden="1" w:unhideWhenUsed="1"/>
-    <w:lsdException w:name="Table Contemporary" w:semiHidden="1" w:unhideWhenUsed="1"/>
-    <w:lsdException w:name="Table Elegant" w:semiHidden="1" w:unhideWhenUsed="1"/>
-    <w:lsdException w:name="Table Professional" w:semiHidden="1" w:unhideWhenUsed="1"/>
-    <w:lsdException w:name="Table Subtle 1" w:semiHidden="1" w:unhideWhenUsed="1"/>
-    <w:lsdException w:name="Table Subtle 2" w:semiHidden="1" w:unhideWhenUsed="1"/>
-    <w:lsdException w:name="Table Web 1" w:semiHidden="1" w:unhideWhenUsed="1"/>
-    <w:lsdException w:name="Table Web 2" w:semiHidden="1" w:unhideWhenUsed="1"/>
-    <w:lsdException w:name="Table Web 3" w:semiHidden="1" w:unhideWhenUsed="1"/>
-    <w:lsdException w:name="Balloon Text" w:semiHidden="1" w:unhideWhenUsed="1"/>
-    <w:lsdException w:name="Table Grid" w:uiPriority="59"/>
-    <w:lsdException w:name="Table Theme" w:semiHidden="1" w:unhideWhenUsed="1"/>
-    <w:lsdException w:name="Placeholder Text" w:semiHidden="1"/>
-    <w:lsdException w:name="No Spacing" w:uiPriority="1" w:qFormat="1"/>
-    <w:lsdException w:name="Light Shading" w:uiPriority="60"/>
-    <w:lsdException w:name="Light List" w:uiPriority="61"/>
-    <w:lsdException w:name="Light Grid" w:uiPriority="62"/>
-    <w:lsdException w:name="Medium Shading 1" w:uiPriority="63"/>
-    <w:lsdException w:name="Medium Shading 2" w:uiPriority="64"/>
-    <w:lsdException w:name="Medium List 1" w:uiPriority="65"/>
-    <w:lsdException w:name="Medium List 2" w:uiPriority="66"/>
-    <w:lsdException w:name="Medium Grid 1" w:uiPriority="67"/>
-    <w:lsdException w:name="Medium Grid 2" w:uiPriority="68"/>
-    <w:lsdException w:name="Medium Grid 3" w:uiPriority="69"/>
-    <w:lsdException w:name="Dark List" w:uiPriority="70"/>
-    <w:lsdException w:name="Colorful Shading" w:uiPriority="71"/>
-    <w:lsdException w:name="Colorful List" w:uiPriority="72"/>
-    <w:lsdException w:name="Colorful Grid" w:uiPriority="73"/>
-    <w:lsdException w:name="Light Shading Accent 1" w:uiPriority="60"/>
-    <w:lsdException w:name="Light List Accent 1" w:uiPriority="61"/>
-    <w:lsdException w:name="Light Grid Accent 1" w:uiPriority="62"/>
-    <w:lsdException w:name="Medium Shading 1 Accent 1" w:uiPriority="63"/>
-    <w:lsdException w:name="Medium Shading 2 Accent 1" w:uiPriority="64"/>
-    <w:lsdException w:name="Medium List 1 Accent 1" w:uiPriority="65"/>
-    <w:lsdException w:name="Revision" w:semiHidden="1"/>
-    <w:lsdException w:name="List Paragraph" w:uiPriority="34" w:qFormat="1"/>
-    <w:lsdException w:name="Quote" w:uiPriority="29" w:qFormat="1"/>
-    <w:lsdException w:name="Intense Quote" w:uiPriority="30" w:qFormat="1"/>
-    <w:lsdException w:name="Medium List 2 Accent 1" w:uiPriority="66"/>
-    <w:lsdException w:name="Medium Grid 1 Accent 1" w:uiPriority="67"/>
-    <w:lsdException w:name="Medium Grid 2 Accent 1" w:uiPriority="68"/>
-    <w:lsdException w:name="Medium Grid 3 Accent 1" w:uiPriority="69"/>
-    <w:lsdException w:name="Dark List Accent 1" w:uiPriority="70"/>
-    <w:lsdException w:name="Colorful Shading Accent 1" w:uiPriority="71"/>
-    <w:lsdException w:name="Colorful List Accent 1" w:uiPriority="72"/>
-    <w:lsdException w:name="Colorful Grid Accent 1" w:uiPriority="73"/>
-    <w:lsdException w:name="Light Shading Accent 2" w:uiPriority="60"/>
-    <w:lsdException w:name="Light List Accent 2" w:uiPriority="61"/>
-    <w:lsdException w:name="Light Grid Accent 2" w:uiPriority="62"/>
-    <w:lsdException w:name="Medium Shading 1 Accent 2" w:uiPriority="63"/>
-    <w:lsdException w:name="Medium Shading 2 Accent 2" w:uiPriority="64"/>
-    <w:lsdException w:name="Medium List 1 Accent 2" w:uiPriority="65"/>
-    <w:lsdException w:name="Medium List 2 Accent 2" w:uiPriority="66"/>
-    <w:lsdException w:name="Medium Grid 1 Accent 2" w:uiPriority="67"/>
-    <w:lsdException w:name="Medium Grid 2 Accent 2" w:uiPriority="68"/>
-    <w:lsdException w:name="Medium Grid 3 Accent 2" w:uiPriority="69"/>
-    <w:lsdException w:name="Dark List Accent 2" w:uiPriority="70"/>
-    <w:lsdException w:name="Colorful Shading Accent 2" w:uiPriority="71"/>
-    <w:lsdException w:name="Colorful List Accent 2" w:uiPriority="72"/>
-    <w:lsdException w:name="Colorful Grid Accent 2" w:uiPriority="73"/>
-    <w:lsdException w:name="Light Shading Accent 3" w:uiPriority="60"/>
-    <w:lsdException w:name="Light List Accent 3" w:uiPriority="61"/>
-    <w:lsdException w:name="Light Grid Accent 3" w:uiPriority="62"/>
-    <w:lsdException w:name="Medium Shading 1 Accent 3" w:uiPriority="63"/>
-    <w:lsdException w:name="Medium Shading 2 Accent 3" w:uiPriority="64"/>
-    <w:lsdException w:name="Medium List 1 Accent 3" w:uiPriority="65"/>
-    <w:lsdException w:name="Medium List 2 Accent 3" w:uiPriority="66"/>
-    <w:lsdException w:name="Medium Grid 1 Accent 3" w:uiPriority="67"/>
-    <w:lsdException w:name="Medium Grid 2 Accent 3" w:uiPriority="68"/>
-    <w:lsdException w:name="Medium Grid 3 Accent 3" w:uiPriority="69"/>
-    <w:lsdException w:name="Dark List Accent 3" w:uiPriority="70"/>
-    <w:lsdException w:name="Colorful Shading Accent 3" w:uiPriority="71"/>
-    <w:lsdException w:name="Colorful List Accent 3" w:uiPriority="72"/>
-    <w:lsdException w:name="Colorful Grid Accent 3" w:uiPriority="73"/>
-    <w:lsdException w:name="Light Shading Accent 4" w:uiPriority="60"/>
-    <w:lsdException w:name="Light List Accent 4" w:uiPriority="61"/>
-    <w:lsdException w:name="Light Grid Accent 4" w:uiPriority="62"/>
-    <w:lsdException w:name="Medium Shading 1 Accent 4" w:uiPriority="63"/>
-    <w:lsdException w:name="Medium Shading 2 Accent 4" w:uiPriority="64"/>
-    <w:lsdException w:name="Medium List 1 Accent 4" w:uiPriority="65"/>
-    <w:lsdException w:name="Medium List 2 Accent 4" w:uiPriority="66"/>
-    <w:lsdException w:name="Medium Grid 1 Accent 4" w:uiPriority="67"/>
-    <w:lsdException w:name="Medium Grid 2 Accent 4" w:uiPriority="68"/>
-    <w:lsdException w:name="Medium Grid 3 Accent 4" w:uiPriority="69"/>
-    <w:lsdException w:name="Dark List Accent 4" w:uiPriority="70"/>
-    <w:lsdException w:name="Colorful Shading Accent 4" w:uiPriority="71"/>
-    <w:lsdException w:name="Colorful List Accent 4" w:uiPriority="72"/>
-    <w:lsdException w:name="Colorful Grid Accent 4" w:uiPriority="73"/>
-    <w:lsdException w:name="Light Shading Accent 5" w:uiPriority="60"/>
-    <w:lsdException w:name="Light List Accent 5" w:uiPriority="61"/>
-    <w:lsdException w:name="Light Grid Accent 5" w:uiPriority="62"/>
-    <w:lsdException w:name="Medium Shading 1 Accent 5" w:uiPriority="63"/>
-    <w:lsdException w:name="Medium Shading 2 Accent 5" w:uiPriority="64"/>
-    <w:lsdException w:name="Medium List 1 Accent 5" w:uiPriority="65"/>
-    <w:lsdException w:name="Medium List 2 Accent 5" w:uiPriority="66"/>
-    <w:lsdException w:name="Medium Grid 1 Accent 5" w:uiPriority="67"/>
-    <w:lsdException w:name="Medium Grid 2 Accent 5" w:uiPriority="68"/>
-    <w:lsdException w:name="Medium Grid 3 Accent 5" w:uiPriority="69"/>
-    <w:lsdException w:name="Dark List Accent 5" w:uiPriority="70"/>
-    <w:lsdException w:name="Colorful Shading Accent 5" w:uiPriority="71"/>
-    <w:lsdException w:name="Colorful List Accent 5" w:uiPriority="72"/>
-    <w:lsdException w:name="Colorful Grid Accent 5" w:uiPriority="73"/>
-    <w:lsdException w:name="Light Shading Accent 6" w:uiPriority="60"/>
-    <w:lsdException w:name="Light List Accent 6" w:uiPriority="61"/>
-    <w:lsdException w:name="Light Grid Accent 6" w:uiPriority="62"/>
-    <w:lsdException w:name="Medium Shading 1 Accent 6" w:uiPriority="63"/>
-    <w:lsdException w:name="Medium Shading 2 Accent 6" w:uiPriority="64"/>
-    <w:lsdException w:name="Medium List 1 Accent 6" w:uiPriority="65"/>
-    <w:lsdException w:name="Medium List 2 Accent 6" w:uiPriority="66"/>
-    <w:lsdException w:name="Medium Grid 1 Accent 6" w:uiPriority="67"/>
-    <w:lsdException w:name="Medium Grid 2 Accent 6" w:uiPriority="68"/>
-    <w:lsdException w:name="Medium Grid 3 Accent 6" w:uiPriority="69"/>
-    <w:lsdException w:name="Dark List Accent 6" w:uiPriority="70"/>
-    <w:lsdException w:name="Colorful Shading Accent 6" w:uiPriority="71"/>
-    <w:lsdException w:name="Colorful List Accent 6" w:uiPriority="72"/>
-    <w:lsdException w:name="Colorful Grid Accent 6" w:uiPriority="73"/>
-    <w:lsdException w:name="Subtle Emphasis" w:uiPriority="19" w:qFormat="1"/>
-    <w:lsdException w:name="Intense Emphasis" w:uiPriority="21" w:qFormat="1"/>
-    <w:lsdException w:name="Subtle Reference" w:uiPriority="31" w:qFormat="1"/>
-    <w:lsdException w:name="Intense Reference" w:uiPriority="32" w:qFormat="1"/>
-    <w:lsdException w:name="Book Title" w:uiPriority="33" w:qFormat="1"/>
-    <w:lsdException w:name="Bibliography" w:semiHidden="1" w:uiPriority="37" w:unhideWhenUsed="1"/>
-    <w:lsdException w:name="TOC Heading" w:semiHidden="1" w:uiPriority="39" w:unhideWhenUsed="1" w:qFormat="1"/>
-    <w:lsdException w:name="Plain Table 1" w:uiPriority="41"/>
-    <w:lsdException w:name="Plain Table 2" w:uiPriority="42"/>
-    <w:lsdException w:name="Plain Table 3" w:uiPriority="43"/>
-    <w:lsdException w:name="Plain Table 4" w:uiPriority="44"/>
-    <w:lsdException w:name="Plain Table 5" w:uiPriority="45"/>
-    <w:lsdException w:name="Grid Table Light" w:uiPriority="40"/>
-    <w:lsdException w:name="Grid Table 1 Light" w:uiPriority="46"/>
-    <w:lsdException w:name="Grid Table 2" w:uiPriority="47"/>
-    <w:lsdException w:name="Grid Table 3" w:uiPriority="48"/>
-    <w:lsdException w:name="Grid Table 4" w:uiPriority="49"/>
-    <w:lsdException w:name="Grid Table 5 Dark" w:uiPriority="50"/>
-    <w:lsdException w:name="Grid Table 6 Colorful" w:uiPriority="51"/>
-    <w:lsdException w:name="Grid Table 7 Colorful" w:uiPriority="52"/>
-    <w:lsdException w:name="Grid Table 1 Light Accent 1" w:uiPriority="46"/>
-    <w:lsdException w:name="Grid Table 2 Accent 1" w:uiPriority="47"/>
-    <w:lsdException w:name="Grid Table 3 Accent 1" w:uiPriority="48"/>
-    <w:lsdException w:name="Grid Table 4 Accent 1" w:uiPriority="49"/>
-    <w:lsdException w:name="Grid Table 5 Dark Accent 1" w:uiPriority="50"/>
-    <w:lsdException w:name="Grid Table 6 Colorful Accent 1" w:uiPriority="51"/>
-    <w:lsdException w:name="Grid Table 7 Colorful Accent 1" w:uiPriority="52"/>
-    <w:lsdException w:name="Grid Table 1 Light Accent 2" w:uiPriority="46"/>
-    <w:lsdException w:name="Grid Table 2 Accent 2" w:uiPriority="47"/>
-    <w:lsdException w:name="Grid Table 3 Accent 2" w:uiPriority="48"/>
-    <w:lsdException w:name="Grid Table 4 Accent 2" w:uiPriority="49"/>
-    <w:lsdException w:name="Grid Table 5 Dark Accent 2" w:uiPriority="50"/>
-    <w:lsdException w:name="Grid Table 6 Colorful Accent 2" w:uiPriority="51"/>
-    <w:lsdException w:name="Grid Table 7 Colorful Accent 2" w:uiPriority="52"/>
-    <w:lsdException w:name="Grid Table 1 Light Accent 3" w:uiPriority="46"/>
-    <w:lsdException w:name="Grid Table 2 Accent 3" w:uiPriority="47"/>
-    <w:lsdException w:name="Grid Table 3 Accent 3" w:uiPriority="48"/>
-    <w:lsdException w:name="Grid Table 4 Accent 3" w:uiPriority="49"/>
-    <w:lsdException w:name="Grid Table 5 Dark Accent 3" w:uiPriority="50"/>
-    <w:lsdException w:name="Grid Table 6 Colorful Accent 3" w:uiPriority="51"/>
-    <w:lsdException w:name="Grid Table 7 Colorful Accent 3" w:uiPriority="52"/>
-    <w:lsdException w:name="Grid Table 1 Light Accent 4" w:uiPriority="46"/>
-    <w:lsdException w:name="Grid Table 2 Accent 4" w:uiPriority="47"/>
-    <w:lsdException w:name="Grid Table 3 Accent 4" w:uiPriority="48"/>
-    <w:lsdException w:name="Grid Table 4 Accent 4" w:uiPriority="49"/>
-    <w:lsdException w:name="Grid Table 5 Dark Accent 4" w:uiPriority="50"/>
-    <w:lsdException w:name="Grid Table 6 Colorful Accent 4" w:uiPriority="51"/>
-    <w:lsdException w:name="Grid Table 7 Colorful Accent 4" w:uiPriority="52"/>
-    <w:lsdException w:name="Grid Table 1 Light Accent 5" w:uiPriority="46"/>
-    <w:lsdException w:name="Grid Table 2 Accent 5" w:uiPriority="47"/>
-    <w:lsdException w:name="Grid Table 3 Accent 5" w:uiPriority="48"/>
-    <w:lsdException w:name="Grid Table 4 Accent 5" w:uiPriority="49"/>
-    <w:lsdException w:name="Grid Table 5 Dark Accent 5" w:uiPriority="50"/>
-    <w:lsdException w:name="Grid Table 6 Colorful Accent 5" w:uiPriority="51"/>
-    <w:lsdException w:name="Grid Table 7 Colorful Accent 5" w:uiPriority="52"/>
-    <w:lsdException w:name="Grid Table 1 Light Accent 6" w:uiPriority="46"/>
-    <w:lsdException w:name="Grid Table 2 Accent 6" w:uiPriority="47"/>
-    <w:lsdException w:name="Grid Table 3 Accent 6" w:uiPriority="48"/>
-    <w:lsdException w:name="Grid Table 4 Accent 6" w:uiPriority="49"/>
-    <w:lsdException w:name="Grid Table 5 Dark Accent 6" w:uiPriority="50"/>
-    <w:lsdException w:name="Grid Table 6 Colorful Accent 6" w:uiPriority="51"/>
-    <w:lsdException w:name="Grid Table 7 Colorful Accent 6" w:uiPriority="52"/>
-    <w:lsdException w:name="List Table 1 Light" w:uiPriority="46"/>
-    <w:lsdException w:name="List Table 2" w:uiPriority="47"/>
-    <w:lsdException w:name="List Table 3" w:uiPriority="48"/>
-    <w:lsdException w:name="List Table 4" w:uiPriority="49"/>
-    <w:lsdException w:name="List Table 5 Dark" w:uiPriority="50"/>
-    <w:lsdException w:name="List Table 6 Colorful" w:uiPriority="51"/>
-    <w:lsdException w:name="List Table 7 Colorful" w:uiPriority="52"/>
-    <w:lsdException w:name="List Table 1 Light Accent 1" w:uiPriority="46"/>
-    <w:lsdException w:name="List Table 2 Accent 1" w:uiPriority="47"/>
-    <w:lsdException w:name="List Table 3 Accent 1" w:uiPriority="48"/>
-    <w:lsdException w:name="List Table 4 Accent 1" w:uiPriority="49"/>
-    <w:lsdException w:name="List Table 5 Dark Accent 1" w:uiPriority="50"/>
-    <w:lsdException w:name="List Table 6 Colorful Accent 1" w:uiPriority="51"/>
-    <w:lsdException w:name="List Table 7 Colorful Accent 1" w:uiPriority="52"/>
-    <w:lsdException w:name="List Table 1 Light Accent 2" w:uiPriority="46"/>
-    <w:lsdException w:name="List Table 2 Accent 2" w:uiPriority="47"/>
-    <w:lsdException w:name="List Table 3 Accent 2" w:uiPriority="48"/>
-    <w:lsdException w:name="List Table 4 Accent 2" w:uiPriority="49"/>
-    <w:lsdException w:name="List Table 5 Dark Accent 2" w:uiPriority="50"/>
-    <w:lsdException w:name="List Table 6 Colorful Accent 2" w:uiPriority="51"/>
-    <w:lsdException w:name="List Table 7 Colorful Accent 2" w:uiPriority="52"/>
-    <w:lsdException w:name="List Table 1 Light Accent 3" w:uiPriority="46"/>
-    <w:lsdException w:name="List Table 2 Accent 3" w:uiPriority="47"/>
-    <w:lsdException w:name="List Table 3 Accent 3" w:uiPriority="48"/>
-    <w:lsdException w:name="List Table 4 Accent 3" w:uiPriority="49"/>
-    <w:lsdException w:name="List Table 5 Dark Accent 3" w:uiPriority="50"/>
-    <w:lsdException w:name="List Table 6 Colorful Accent 3" w:uiPriority="51"/>
-    <w:lsdException w:name="List Table 7 Colorful Accent 3" w:uiPriority="52"/>
-    <w:lsdException w:name="List Table 1 Light Accent 4" w:uiPriority="46"/>
-    <w:lsdException w:name="List Table 2 Accent 4" w:uiPriority="47"/>
-    <w:lsdException w:name="List Table 3 Accent 4" w:uiPriority="48"/>
-    <w:lsdException w:name="List Table 4 Accent 4" w:uiPriority="49"/>
-    <w:lsdException w:name="List Table 5 Dark Accent 4" w:uiPriority="50"/>
-    <w:lsdException w:name="List Table 6 Colorful Accent 4" w:uiPriority="51"/>
-    <w:lsdException w:name="List Table 7 Colorful Accent 4" w:uiPriority="52"/>
-    <w:lsdException w:name="List Table 1 Light Accent 5" w:uiPriority="46"/>
-    <w:lsdException w:name="List Table 2 Accent 5" w:uiPriority="47"/>
-    <w:lsdException w:name="List Table 3 Accent 5" w:uiPriority="48"/>
-    <w:lsdException w:name="List Table 4 Accent 5" w:uiPriority="49"/>
-    <w:lsdException w:name="List Table 5 Dark Accent 5" w:uiPriority="50"/>
-    <w:lsdException w:name="List Table 6 Colorful Accent 5" w:uiPriority="51"/>
-    <w:lsdException w:name="List Table 7 Colorful Accent 5" w:uiPriority="52"/>
-    <w:lsdException w:name="List Table 1 Light Accent 6" w:uiPriority="46"/>
-    <w:lsdException w:name="List Table 2 Accent 6" w:uiPriority="47"/>
-    <w:lsdException w:name="List Table 3 Accent 6" w:uiPriority="48"/>
-    <w:lsdException w:name="List Table 4 Accent 6" w:uiPriority="49"/>
-    <w:lsdException w:name="List Table 5 Dark Accent 6" w:uiPriority="50"/>
-    <w:lsdException w:name="List Table 6 Colorful Accent 6" w:uiPriority="51"/>
-    <w:lsdException w:name="List Table 7 Colorful Accent 6" w:uiPriority="52"/>
+  <w:latentStyles w:defLockedState="0" w:defUIPriority="99" w:defSemiHidden="1" w:defUnhideWhenUsed="1" w:defQFormat="0" w:count="267">
+    <w:lsdException w:name="Normal" w:semiHidden="0" w:uiPriority="0" w:unhideWhenUsed="0" w:qFormat="1"/>
+    <w:lsdException w:name="heading 1" w:semiHidden="0" w:uiPriority="0" w:unhideWhenUsed="0" w:qFormat="1"/>
+    <w:lsdException w:name="heading 2" w:uiPriority="9" w:qFormat="1"/>
+    <w:lsdException w:name="heading 3" w:uiPriority="9" w:qFormat="1"/>
+    <w:lsdException w:name="heading 4" w:uiPriority="9" w:qFormat="1"/>
+    <w:lsdException w:name="heading 5" w:uiPriority="9" w:qFormat="1"/>
+    <w:lsdException w:name="heading 6" w:uiPriority="9" w:qFormat="1"/>
+    <w:lsdException w:name="heading 7" w:uiPriority="9" w:qFormat="1"/>
+    <w:lsdException w:name="heading 8" w:uiPriority="9" w:qFormat="1"/>
+    <w:lsdException w:name="heading 9" w:uiPriority="9" w:qFormat="1"/>
+    <w:lsdException w:name="toc 1" w:uiPriority="39"/>
+    <w:lsdException w:name="toc 2" w:uiPriority="39"/>
+    <w:lsdException w:name="toc 3" w:uiPriority="39"/>
+    <w:lsdException w:name="toc 4" w:uiPriority="39"/>
+    <w:lsdException w:name="toc 5" w:uiPriority="39"/>
+    <w:lsdException w:name="toc 6" w:uiPriority="39"/>
+    <w:lsdException w:name="toc 7" w:uiPriority="39"/>
+    <w:lsdException w:name="toc 8" w:uiPriority="39"/>
+    <w:lsdException w:name="toc 9" w:uiPriority="39"/>
+    <w:lsdException w:name="caption" w:uiPriority="35" w:qFormat="1"/>
+    <w:lsdException w:name="Title" w:semiHidden="0" w:uiPriority="10" w:unhideWhenUsed="0" w:qFormat="1"/>
+    <w:lsdException w:name="Default Paragraph Font" w:uiPriority="1"/>
+    <w:lsdException w:name="Subtitle" w:semiHidden="0" w:uiPriority="11" w:unhideWhenUsed="0" w:qFormat="1"/>
+    <w:lsdException w:name="Body Text Indent 2" w:uiPriority="0"/>
+    <w:lsdException w:name="Strong" w:semiHidden="0" w:uiPriority="22" w:unhideWhenUsed="0" w:qFormat="1"/>
+    <w:lsdException w:name="Emphasis" w:semiHidden="0" w:uiPriority="20" w:unhideWhenUsed="0" w:qFormat="1"/>
+    <w:lsdException w:name="Table Grid" w:semiHidden="0" w:uiPriority="59" w:unhideWhenUsed="0"/>
+    <w:lsdException w:name="Placeholder Text" w:unhideWhenUsed="0"/>
+    <w:lsdException w:name="No Spacing" w:semiHidden="0" w:uiPriority="1" w:unhideWhenUsed="0" w:qFormat="1"/>
+    <w:lsdException w:name="Light Shading" w:semiHidden="0" w:uiPriority="60" w:unhideWhenUsed="0"/>
+    <w:lsdException w:name="Light List" w:semiHidden="0" w:uiPriority="61" w:unhideWhenUsed="0"/>
+    <w:lsdException w:name="Light Grid" w:semiHidden="0" w:uiPriority="62" w:unhideWhenUsed="0"/>
+    <w:lsdException w:name="Medium Shading 1" w:semiHidden="0" w:uiPriority="63" w:unhideWhenUsed="0"/>
+    <w:lsdException w:name="Medium Shading 2" w:semiHidden="0" w:uiPriority="64" w:unhideWhenUsed="0"/>
+    <w:lsdException w:name="Medium List 1" w:semiHidden="0" w:uiPriority="65" w:unhideWhenUsed="0"/>
+    <w:lsdException w:name="Medium List 2" w:semiHidden="0" w:uiPriority="66" w:unhideWhenUsed="0"/>
+    <w:lsdException w:name="Medium Grid 1" w:semiHidden="0" w:uiPriority="67" w:unhideWhenUsed="0"/>
+    <w:lsdException w:name="Medium Grid 2" w:semiHidden="0" w:uiPriority="68" w:unhideWhenUsed="0"/>
+    <w:lsdException w:name="Medium Grid 3" w:semiHidden="0" w:uiPriority="69" w:unhideWhenUsed="0"/>
+    <w:lsdException w:name="Dark List" w:semiHidden="0" w:uiPriority="70" w:unhideWhenUsed="0"/>
+    <w:lsdException w:name="Colorful Shading" w:semiHidden="0" w:uiPriority="71" w:unhideWhenUsed="0"/>
+    <w:lsdException w:name="Colorful List" w:semiHidden="0" w:uiPriority="72" w:unhideWhenUsed="0"/>
+    <w:lsdException w:name="Colorful Grid" w:semiHidden="0" w:uiPriority="73" w:unhideWhenUsed="0"/>
+    <w:lsdException w:name="Light Shading Accent 1" w:semiHidden="0" w:uiPriority="60" w:unhideWhenUsed="0"/>
+    <w:lsdException w:name="Light List Accent 1" w:semiHidden="0" w:uiPriority="61" w:unhideWhenUsed="0"/>
+    <w:lsdException w:name="Light Grid Accent 1" w:semiHidden="0" w:uiPriority="62" w:unhideWhenUsed="0"/>
+    <w:lsdException w:name="Medium Shading 1 Accent 1" w:semiHidden="0" w:uiPriority="63" w:unhideWhenUsed="0"/>
+    <w:lsdException w:name="Medium Shading 2 Accent 1" w:semiHidden="0" w:uiPriority="64" w:unhideWhenUsed="0"/>
+    <w:lsdException w:name="Medium List 1 Accent 1" w:semiHidden="0" w:uiPriority="65" w:unhideWhenUsed="0"/>
+    <w:lsdException w:name="Revision" w:unhideWhenUsed="0"/>
+    <w:lsdException w:name="List Paragraph" w:semiHidden="0" w:uiPriority="34" w:unhideWhenUsed="0" w:qFormat="1"/>
+    <w:lsdException w:name="Quote" w:semiHidden="0" w:uiPriority="29" w:unhideWhenUsed="0" w:qFormat="1"/>
+    <w:lsdException w:name="Intense Quote" w:semiHidden="0" w:uiPriority="30" w:unhideWhenUsed="0" w:qFormat="1"/>
+    <w:lsdException w:name="Medium List 2 Accent 1" w:semiHidden="0" w:uiPriority="66" w:unhideWhenUsed="0"/>
+    <w:lsdException w:name="Medium Grid 1 Accent 1" w:semiHidden="0" w:uiPriority="67" w:unhideWhenUsed="0"/>
+    <w:lsdException w:name="Medium Grid 2 Accent 1" w:semiHidden="0" w:uiPriority="68" w:unhideWhenUsed="0"/>
+    <w:lsdException w:name="Medium Grid 3 Accent 1" w:semiHidden="0" w:uiPriority="69" w:unhideWhenUsed="0"/>
+    <w:lsdException w:name="Dark List Accent 1" w:semiHidden="0" w:uiPriority="70" w:unhideWhenUsed="0"/>
+    <w:lsdException w:name="Colorful Shading Accent 1" w:semiHidden="0" w:uiPriority="71" w:unhideWhenUsed="0"/>
+    <w:lsdException w:name="Colorful List Accent 1" w:semiHidden="0" w:uiPriority="72" w:unhideWhenUsed="0"/>
+    <w:lsdException w:name="Colorful Grid Accent 1" w:semiHidden="0" w:uiPriority="73" w:unhideWhenUsed="0"/>
+    <w:lsdException w:name="Light Shading Accent 2" w:semiHidden="0" w:uiPriority="60" w:unhideWhenUsed="0"/>
+    <w:lsdException w:name="Light List Accent 2" w:semiHidden="0" w:uiPriority="61" w:unhideWhenUsed="0"/>
+    <w:lsdException w:name="Light Grid Accent 2" w:semiHidden="0" w:uiPriority="62" w:unhideWhenUsed="0"/>
+    <w:lsdException w:name="Medium Shading 1 Accent 2" w:semiHidden="0" w:uiPriority="63" w:unhideWhenUsed="0"/>
+    <w:lsdException w:name="Medium Shading 2 Accent 2" w:semiHidden="0" w:uiPriority="64" w:unhideWhenUsed="0"/>
+    <w:lsdException w:name="Medium List 1 Accent 2" w:semiHidden="0" w:uiPriority="65" w:unhideWhenUsed="0"/>
+    <w:lsdException w:name="Medium List 2 Accent 2" w:semiHidden="0" w:uiPriority="66" w:unhideWhenUsed="0"/>
+    <w:lsdException w:name="Medium Grid 1 Accent 2" w:semiHidden="0" w:uiPriority="67" w:unhideWhenUsed="0"/>
+    <w:lsdException w:name="Medium Grid 2 Accent 2" w:semiHidden="0" w:uiPriority="68" w:unhideWhenUsed="0"/>
+    <w:lsdException w:name="Medium Grid 3 Accent 2" w:semiHidden="0" w:uiPriority="69" w:unhideWhenUsed="0"/>
+    <w:lsdException w:name="Dark List Accent 2" w:semiHidden="0" w:uiPriority="70" w:unhideWhenUsed="0"/>
+    <w:lsdException w:name="Colorful Shading Accent 2" w:semiHidden="0" w:uiPriority="71" w:unhideWhenUsed="0"/>
+    <w:lsdException w:name="Colorful List Accent 2" w:semiHidden="0" w:uiPriority="72" w:unhideWhenUsed="0"/>
+    <w:lsdException w:name="Colorful Grid Accent 2" w:semiHidden="0" w:uiPriority="73" w:unhideWhenUsed="0"/>
+    <w:lsdException w:name="Light Shading Accent 3" w:semiHidden="0" w:uiPriority="60" w:unhideWhenUsed="0"/>
+    <w:lsdException w:name="Light List Accent 3" w:semiHidden="0" w:uiPriority="61" w:unhideWhenUsed="0"/>
+    <w:lsdException w:name="Light Grid Accent 3" w:semiHidden="0" w:uiPriority="62" w:unhideWhenUsed="0"/>
+    <w:lsdException w:name="Medium Shading 1 Accent 3" w:semiHidden="0" w:uiPriority="63" w:unhideWhenUsed="0"/>
+    <w:lsdException w:name="Medium Shading 2 Accent 3" w:semiHidden="0" w:uiPriority="64" w:unhideWhenUsed="0"/>
+    <w:lsdException w:name="Medium List 1 Accent 3" w:semiHidden="0" w:uiPriority="65" w:unhideWhenUsed="0"/>
+    <w:lsdException w:name="Medium List 2 Accent 3" w:semiHidden="0" w:uiPriority="66" w:unhideWhenUsed="0"/>
+    <w:lsdException w:name="Medium Grid 1 Accent 3" w:semiHidden="0" w:uiPriority="67" w:unhideWhenUsed="0"/>
+    <w:lsdException w:name="Medium Grid 2 Accent 3" w:semiHidden="0" w:uiPriority="68" w:unhideWhenUsed="0"/>
+    <w:lsdException w:name="Medium Grid 3 Accent 3" w:semiHidden="0" w:uiPriority="69" w:unhideWhenUsed="0"/>
+    <w:lsdException w:name="Dark List Accent 3" w:semiHidden="0" w:uiPriority="70" w:unhideWhenUsed="0"/>
+    <w:lsdException w:name="Colorful Shading Accent 3" w:semiHidden="0" w:uiPriority="71" w:unhideWhenUsed="0"/>
+    <w:lsdException w:name="Colorful List Accent 3" w:semiHidden="0" w:uiPriority="72" w:unhideWhenUsed="0"/>
+    <w:lsdException w:name="Colorful Grid Accent 3" w:semiHidden="0" w:uiPriority="73" w:unhideWhenUsed="0"/>
+    <w:lsdException w:name="Light Shading Accent 4" w:semiHidden="0" w:uiPriority="60" w:unhideWhenUsed="0"/>
+    <w:lsdException w:name="Light List Accent 4" w:semiHidden="0" w:uiPriority="61" w:unhideWhenUsed="0"/>
+    <w:lsdException w:name="Light Grid Accent 4" w:semiHidden="0" w:uiPriority="62" w:unhideWhenUsed="0"/>
+    <w:lsdException w:name="Medium Shading 1 Accent 4" w:semiHidden="0" w:uiPriority="63" w:unhideWhenUsed="0"/>
+    <w:lsdException w:name="Medium Shading 2 Accent 4" w:semiHidden="0" w:uiPriority="64" w:unhideWhenUsed="0"/>
+    <w:lsdException w:name="Medium List 1 Accent 4" w:semiHidden="0" w:uiPriority="65" w:unhideWhenUsed="0"/>
+    <w:lsdException w:name="Medium List 2 Accent 4" w:semiHidden="0" w:uiPriority="66" w:unhideWhenUsed="0"/>
+    <w:lsdException w:name="Medium Grid 1 Accent 4" w:semiHidden="0" w:uiPriority="67" w:unhideWhenUsed="0"/>
+    <w:lsdException w:name="Medium Grid 2 Accent 4" w:semiHidden="0" w:uiPriority="68" w:unhideWhenUsed="0"/>
+    <w:lsdException w:name="Medium Grid 3 Accent 4" w:semiHidden="0" w:uiPriority="69" w:unhideWhenUsed="0"/>
+    <w:lsdException w:name="Dark List Accent 4" w:semiHidden="0" w:uiPriority="70" w:unhideWhenUsed="0"/>
+    <w:lsdException w:name="Colorful Shading Accent 4" w:semiHidden="0" w:uiPriority="71" w:unhideWhenUsed="0"/>
+    <w:lsdException w:name="Colorful List Accent 4" w:semiHidden="0" w:uiPriority="72" w:unhideWhenUsed="0"/>
+    <w:lsdException w:name="Colorful Grid Accent 4" w:semiHidden="0" w:uiPriority="73" w:unhideWhenUsed="0"/>
+    <w:lsdException w:name="Light Shading Accent 5" w:semiHidden="0" w:uiPriority="60" w:unhideWhenUsed="0"/>
+    <w:lsdException w:name="Light List Accent 5" w:semiHidden="0" w:uiPriority="61" w:unhideWhenUsed="0"/>
+    <w:lsdException w:name="Light Grid Accent 5" w:semiHidden="0" w:uiPriority="62" w:unhideWhenUsed="0"/>
+    <w:lsdException w:name="Medium Shading 1 Accent 5" w:semiHidden="0" w:uiPriority="63" w:unhideWhenUsed="0"/>
+    <w:lsdException w:name="Medium Shading 2 Accent 5" w:semiHidden="0" w:uiPriority="64" w:unhideWhenUsed="0"/>
+    <w:lsdException w:name="Medium List 1 Accent 5" w:semiHidden="0" w:uiPriority="65" w:unhideWhenUsed="0"/>
+    <w:lsdException w:name="Medium List 2 Accent 5" w:semiHidden="0" w:uiPriority="66" w:unhideWhenUsed="0"/>
+    <w:lsdException w:name="Medium Grid 1 Accent 5" w:semiHidden="0" w:uiPriority="67" w:unhideWhenUsed="0"/>
+    <w:lsdException w:name="Medium Grid 2 Accent 5" w:semiHidden="0" w:uiPriority="68" w:unhideWhenUsed="0"/>
+    <w:lsdException w:name="Medium Grid 3 Accent 5" w:semiHidden="0" w:uiPriority="69" w:unhideWhenUsed="0"/>
+    <w:lsdException w:name="Dark List Accent 5" w:semiHidden="0" w:uiPriority="70" w:unhideWhenUsed="0"/>
+    <w:lsdException w:name="Colorful Shading Accent 5" w:semiHidden="0" w:uiPriority="71" w:unhideWhenUsed="0"/>
+    <w:lsdException w:name="Colorful List Accent 5" w:semiHidden="0" w:uiPriority="72" w:unhideWhenUsed="0"/>
+    <w:lsdException w:name="Colorful Grid Accent 5" w:semiHidden="0" w:uiPriority="73" w:unhideWhenUsed="0"/>
+    <w:lsdException w:name="Light Shading Accent 6" w:semiHidden="0" w:uiPriority="60" w:unhideWhenUsed="0"/>
+    <w:lsdException w:name="Light List Accent 6" w:semiHidden="0" w:uiPriority="61" w:unhideWhenUsed="0"/>
+    <w:lsdException w:name="Light Grid Accent 6" w:semiHidden="0" w:uiPriority="62" w:unhideWhenUsed="0"/>
+    <w:lsdException w:name="Medium Shading 1 Accent 6" w:semiHidden="0" w:uiPriority="63" w:unhideWhenUsed="0"/>
+    <w:lsdException w:name="Medium Shading 2 Accent 6" w:semiHidden="0" w:uiPriority="64" w:unhideWhenUsed="0"/>
+    <w:lsdException w:name="Medium List 1 Accent 6" w:semiHidden="0" w:uiPriority="65" w:unhideWhenUsed="0"/>
+    <w:lsdException w:name="Medium List 2 Accent 6" w:semiHidden="0" w:uiPriority="66" w:unhideWhenUsed="0"/>
+    <w:lsdException w:name="Medium Grid 1 Accent 6" w:semiHidden="0" w:uiPriority="67" w:unhideWhenUsed="0"/>
+    <w:lsdException w:name="Medium Grid 2 Accent 6" w:semiHidden="0" w:uiPriority="68" w:unhideWhenUsed="0"/>
+    <w:lsdException w:name="Medium Grid 3 Accent 6" w:semiHidden="0" w:uiPriority="69" w:unhideWhenUsed="0"/>
+    <w:lsdException w:name="Dark List Accent 6" w:semiHidden="0" w:uiPriority="70" w:unhideWhenUsed="0"/>
+    <w:lsdException w:name="Colorful Shading Accent 6" w:semiHidden="0" w:uiPriority="71" w:unhideWhenUsed="0"/>
+    <w:lsdException w:name="Colorful List Accent 6" w:semiHidden="0" w:uiPriority="72" w:unhideWhenUsed="0"/>
+    <w:lsdException w:name="Colorful Grid Accent 6" w:semiHidden="0" w:uiPriority="73" w:unhideWhenUsed="0"/>
+    <w:lsdException w:name="Subtle Emphasis" w:semiHidden="0" w:uiPriority="19" w:unhideWhenUsed="0" w:qFormat="1"/>
+    <w:lsdException w:name="Intense Emphasis" w:semiHidden="0" w:uiPriority="21" w:unhideWhenUsed="0" w:qFormat="1"/>
+    <w:lsdException w:name="Subtle Reference" w:semiHidden="0" w:uiPriority="31" w:unhideWhenUsed="0" w:qFormat="1"/>
+    <w:lsdException w:name="Intense Reference" w:semiHidden="0" w:uiPriority="32" w:unhideWhenUsed="0" w:qFormat="1"/>
+    <w:lsdException w:name="Book Title" w:semiHidden="0" w:uiPriority="33" w:unhideWhenUsed="0" w:qFormat="1"/>
+    <w:lsdException w:name="Bibliography" w:uiPriority="37"/>
+    <w:lsdException w:name="TOC Heading" w:uiPriority="39" w:qFormat="1"/>
+  </w:latentStyles>
+  <w:style w:type="paragraph" w:default="1" w:styleId="Normal">
+    <w:name w:val="Normal"/>
+    <w:qFormat/>
+    <w:rsid w:val="001D5687"/>
+    <w:pPr>
+      <w:spacing w:after="200" w:line="276" w:lineRule="auto"/>
+    </w:pPr>
+    <w:rPr>
+      <w:sz w:val="22"/>
+      <w:szCs w:val="28"/>
+    </w:rPr>
+  </w:style>
+  <w:style w:type="paragraph" w:styleId="Heading1">
+    <w:name w:val="heading 1"/>
+    <w:basedOn w:val="Normal"/>
+    <w:next w:val="Normal"/>
+    <w:link w:val="Heading1Char"/>
+    <w:qFormat/>
+    <w:rsid w:val="005A5A2B"/>
+    <w:pPr>
+      <w:keepNext/>
+      <w:tabs>
+        <w:tab w:val="left" w:pos="907"/>
+        <w:tab w:val="left" w:pos="1166"/>
+        <w:tab w:val="left" w:pos="1440"/>
+        <w:tab w:val="left" w:pos="1570"/>
+        <w:tab w:val="left" w:pos="1987"/>
+      </w:tabs>
+      <w:spacing w:after="0" w:line="240" w:lineRule="auto"/>
+      <w:outlineLvl w:val="0"/>
+    </w:pPr>
+    <w:rPr>
+      <w:rFonts w:ascii="Angsana New" w:eastAsia="Cordia New" w:hAnsi="Angsana New" w:cs="Angsana New"/>
+      <w:sz w:val="32"/>
+      <w:szCs w:val="32"/>
+    </w:rPr>
+  </w:style>
+  <w:style w:type="character" w:default="1" w:styleId="DefaultParagraphFont">
+    <w:name w:val="Default Paragraph Font"/>
+    <w:uiPriority w:val="1"/>
+    <w:semiHidden/>
+    <w:unhideWhenUsed/>
+  </w:style>
+  <w:style w:type="table" w:default="1" w:styleId="TableNormal">
+    <w:name w:val="Normal Table"/>
+    <w:uiPriority w:val="99"/>
+    <w:semiHidden/>
+    <w:unhideWhenUsed/>
+    <w:tblPr>
+      <w:tblInd w:w="0" w:type="dxa"/>
+      <w:tblCellMar>
+        <w:top w:w="0" w:type="dxa"/>
+        <w:left w:w="108" w:type="dxa"/>
+        <w:bottom w:w="0" w:type="dxa"/>
+        <w:right w:w="108" w:type="dxa"/>
+      </w:tblCellMar>
+    </w:tblPr>
+  </w:style>
+  <w:style w:type="numbering" w:default="1" w:styleId="NoList">
+    <w:name w:val="No List"/>
+    <w:uiPriority w:val="99"/>
+    <w:semiHidden/>
+    <w:unhideWhenUsed/>
+  </w:style>
+  <w:style w:type="character" w:customStyle="1" w:styleId="1">
+    <w:name w:val="แบบอักษรของย่อหน้าเริ่มต้น1"/>
+    <w:uiPriority w:val="1"/>
+    <w:unhideWhenUsed/>
+  </w:style>
+  <w:style w:type="paragraph" w:styleId="Header">
+    <w:name w:val="header"/>
+    <w:basedOn w:val="Normal"/>
+    <w:link w:val="HeaderChar"/>
+    <w:uiPriority w:val="99"/>
+    <w:unhideWhenUsed/>
+    <w:rsid w:val="002C27AA"/>
+    <w:pPr>
+      <w:tabs>
+        <w:tab w:val="center" w:pos="4513"/>
+        <w:tab w:val="right" w:pos="9026"/>
+      </w:tabs>
+    </w:pPr>
+  </w:style>
+  <w:style w:type="character" w:customStyle="1" w:styleId="HeaderChar">
+    <w:name w:val="Header Char"/>
+    <w:link w:val="Header"/>
+    <w:uiPriority w:val="99"/>
+    <w:rsid w:val="002C27AA"/>
+    <w:rPr>
+      <w:sz w:val="22"/>
+      <w:szCs w:val="28"/>
+    </w:rPr>
+  </w:style>
+  <w:style w:type="paragraph" w:styleId="Footer">
+    <w:name w:val="footer"/>
+    <w:basedOn w:val="Normal"/>
+    <w:link w:val="FooterChar"/>
+    <w:uiPriority w:val="99"/>
+    <w:unhideWhenUsed/>
+    <w:rsid w:val="002C27AA"/>
+    <w:pPr>
+      <w:tabs>
+        <w:tab w:val="center" w:pos="4513"/>
+        <w:tab w:val="right" w:pos="9026"/>
+      </w:tabs>
+    </w:pPr>
+  </w:style>
+  <w:style w:type="character" w:customStyle="1" w:styleId="FooterChar">
+    <w:name w:val="Footer Char"/>
+    <w:link w:val="Footer"/>
+    <w:uiPriority w:val="99"/>
+    <w:rsid w:val="002C27AA"/>
+    <w:rPr>
+      <w:sz w:val="22"/>
+      <w:szCs w:val="28"/>
+    </w:rPr>
+  </w:style>
+  <w:style w:type="paragraph" w:styleId="BalloonText">
+    <w:name w:val="Balloon Text"/>
+    <w:basedOn w:val="Normal"/>
+    <w:link w:val="BalloonTextChar"/>
+    <w:uiPriority w:val="99"/>
+    <w:semiHidden/>
+    <w:unhideWhenUsed/>
+    <w:rsid w:val="00BA1866"/>
+    <w:pPr>
+      <w:spacing w:after="0" w:line="240" w:lineRule="auto"/>
+    </w:pPr>
+    <w:rPr>
+      <w:rFonts w:ascii="Tahoma" w:hAnsi="Tahoma" w:cs="Angsana New"/>
+      <w:sz w:val="16"/>
+      <w:szCs w:val="20"/>
+    </w:rPr>
+  </w:style>
+  <w:style w:type="character" w:customStyle="1" w:styleId="BalloonTextChar">
+    <w:name w:val="Balloon Text Char"/>
+    <w:link w:val="BalloonText"/>
+    <w:uiPriority w:val="99"/>
+    <w:semiHidden/>
+    <w:rsid w:val="00BA1866"/>
+    <w:rPr>
+      <w:rFonts w:ascii="Tahoma" w:hAnsi="Tahoma" w:cs="Angsana New"/>
+      <w:sz w:val="16"/>
+    </w:rPr>
+  </w:style>
+  <w:style w:type="character" w:customStyle="1" w:styleId="Heading1Char">
+    <w:name w:val="Heading 1 Char"/>
+    <w:link w:val="Heading1"/>
+    <w:rsid w:val="005A5A2B"/>
+    <w:rPr>
+      <w:rFonts w:ascii="Angsana New" w:eastAsia="Cordia New" w:hAnsi="Angsana New" w:cs="Angsana New"/>
+      <w:sz w:val="32"/>
+      <w:szCs w:val="32"/>
+    </w:rPr>
+  </w:style>
+  <w:style w:type="paragraph" w:styleId="ListParagraph">
+    <w:name w:val="List Paragraph"/>
+    <w:basedOn w:val="Normal"/>
+    <w:uiPriority w:val="34"/>
+    <w:qFormat/>
+    <w:rsid w:val="00AB7EA4"/>
+    <w:pPr>
+      <w:ind w:left="720"/>
+      <w:contextualSpacing/>
+    </w:pPr>
+  </w:style>
+  <w:style w:type="paragraph" w:styleId="NoSpacing">
+    <w:name w:val="No Spacing"/>
+    <w:uiPriority w:val="1"/>
+    <w:qFormat/>
+    <w:rsid w:val="00AB7EA4"/>
+    <w:rPr>
+      <w:sz w:val="22"/>
+      <w:szCs w:val="28"/>
+    </w:rPr>
+  </w:style>
+  <w:style w:type="table" w:styleId="TableGrid">
+    <w:name w:val="Table Grid"/>
+    <w:basedOn w:val="TableNormal"/>
+    <w:uiPriority w:val="59"/>
+    <w:rsid w:val="00313080"/>
+    <w:tblPr>
+      <w:tblInd w:w="0" w:type="dxa"/>
+      <w:tblBorders>
+        <w:top w:val="single" w:sz="4" w:space="0" w:color="auto"/>
+        <w:left w:val="single" w:sz="4" w:space="0" w:color="auto"/>
+        <w:bottom w:val="single" w:sz="4" w:space="0" w:color="auto"/>
+        <w:right w:val="single" w:sz="4" w:space="0" w:color="auto"/>
+        <w:insideH w:val="single" w:sz="4" w:space="0" w:color="auto"/>
+        <w:insideV w:val="single" w:sz="4" w:space="0" w:color="auto"/>
+      </w:tblBorders>
+      <w:tblCellMar>
+        <w:top w:w="0" w:type="dxa"/>
+        <w:left w:w="108" w:type="dxa"/>
+        <w:bottom w:w="0" w:type="dxa"/>
+        <w:right w:w="108" w:type="dxa"/>
+      </w:tblCellMar>
+    </w:tblPr>
+  </w:style>
+  <w:style w:type="character" w:customStyle="1" w:styleId="10">
+    <w:name w:val="การเชื่อมโยงหลายมิติ1"/>
+    <w:uiPriority w:val="99"/>
+    <w:unhideWhenUsed/>
+    <w:rsid w:val="00512F08"/>
+    <w:rPr>
+      <w:color w:val="0000FF"/>
+      <w:u w:val="single"/>
+    </w:rPr>
+  </w:style>
+  <w:style w:type="paragraph" w:customStyle="1" w:styleId="Default">
+    <w:name w:val="Default"/>
+    <w:rsid w:val="00512F08"/>
+    <w:pPr>
+      <w:autoSpaceDE w:val="0"/>
+      <w:autoSpaceDN w:val="0"/>
+      <w:adjustRightInd w:val="0"/>
+    </w:pPr>
+    <w:rPr>
+      <w:rFonts w:ascii="Angsana New" w:hAnsi="Angsana New" w:cs="Angsana New"/>
+      <w:color w:val="000000"/>
+      <w:sz w:val="24"/>
+      <w:szCs w:val="24"/>
+    </w:rPr>
+  </w:style>
+  <w:style w:type="character" w:customStyle="1" w:styleId="hps">
+    <w:name w:val="hps"/>
+    <w:rsid w:val="00EA7B72"/>
+  </w:style>
+  <w:style w:type="paragraph" w:styleId="BodyTextIndent2">
+    <w:name w:val="Body Text Indent 2"/>
+    <w:basedOn w:val="Normal"/>
+    <w:link w:val="BodyTextIndent2Char"/>
+    <w:rsid w:val="00F13DDB"/>
+    <w:pPr>
+      <w:autoSpaceDE w:val="0"/>
+      <w:autoSpaceDN w:val="0"/>
+      <w:adjustRightInd w:val="0"/>
+      <w:spacing w:after="0" w:line="360" w:lineRule="auto"/>
+      <w:ind w:firstLine="720"/>
+      <w:jc w:val="both"/>
+    </w:pPr>
+    <w:rPr>
+      <w:rFonts w:ascii="Times New Roman" w:eastAsia="Times New Roman" w:hAnsi="Times New Roman" w:cs="Angsana New"/>
+      <w:sz w:val="24"/>
+      <w:szCs w:val="24"/>
+    </w:rPr>
+  </w:style>
+  <w:style w:type="character" w:customStyle="1" w:styleId="BodyTextIndent2Char">
+    <w:name w:val="Body Text Indent 2 Char"/>
+    <w:basedOn w:val="DefaultParagraphFont"/>
+    <w:link w:val="BodyTextIndent2"/>
+    <w:rsid w:val="00F13DDB"/>
+    <w:rPr>
+      <w:rFonts w:ascii="Times New Roman" w:eastAsia="Times New Roman" w:hAnsi="Times New Roman" w:cs="Angsana New"/>
+      <w:sz w:val="24"/>
+      <w:szCs w:val="24"/>
+    </w:rPr>
+  </w:style>
+</w:styles>
+</file>
+
+<file path=word/stylesWithEffects.xml><?xml version="1.0" encoding="utf-8"?>
+<w:styles xmlns:wpc="http://schemas.microsoft.com/office/word/2010/wordprocessingCanvas" xmlns:mc="http://schemas.openxmlformats.org/markup-compatibility/2006" xmlns:o="urn:schemas-microsoft-com:office:office" xmlns:r="http://schemas.openxmlformats.org/officeDocument/2006/relationships" xmlns:m="http://schemas.openxmlformats.org/officeDocument/2006/math" xmlns:v="urn:schemas-microsoft-com:vml" xmlns:wp14="http://schemas.microsoft.com/office/word/2010/wordprocessingDrawing" xmlns:wp="http://schemas.openxmlformats.org/drawingml/2006/wordprocessingDrawing" xmlns:w10="urn:schemas-microsoft-com:office:word" xmlns:w="http://schemas.openxmlformats.org/wordprocessingml/2006/main" xmlns:w14="http://schemas.microsoft.com/office/word/2010/wordml" xmlns:wpg="http://schemas.microsoft.com/office/word/2010/wordprocessingGroup" xmlns:wpi="http://schemas.microsoft.com/office/word/2010/wordprocessingInk" xmlns:wne="http://schemas.microsoft.com/office/word/2006/wordml" xmlns:wps="http://schemas.microsoft.com/office/word/2010/wordprocessingShape" mc:Ignorable="w14 wp14">
+  <w:docDefaults>
+    <w:rPrDefault>
+      <w:rPr>
+        <w:rFonts w:ascii="Calibri" w:eastAsia="Calibri" w:hAnsi="Calibri" w:cs="Cordia New"/>
+        <w:lang w:val="en-US" w:eastAsia="en-US" w:bidi="th-TH"/>
+      </w:rPr>
+    </w:rPrDefault>
+    <w:pPrDefault/>
+  </w:docDefaults>
+  <w:latentStyles w:defLockedState="0" w:defUIPriority="99" w:defSemiHidden="1" w:defUnhideWhenUsed="1" w:defQFormat="0" w:count="267">
+    <w:lsdException w:name="Normal" w:semiHidden="0" w:uiPriority="0" w:unhideWhenUsed="0" w:qFormat="1"/>
+    <w:lsdException w:name="heading 1" w:semiHidden="0" w:uiPriority="0" w:unhideWhenUsed="0" w:qFormat="1"/>
+    <w:lsdException w:name="heading 2" w:uiPriority="9" w:qFormat="1"/>
+    <w:lsdException w:name="heading 3" w:uiPriority="9" w:qFormat="1"/>
+    <w:lsdException w:name="heading 4" w:uiPriority="9" w:qFormat="1"/>
+    <w:lsdException w:name="heading 5" w:uiPriority="9" w:qFormat="1"/>
+    <w:lsdException w:name="heading 6" w:uiPriority="9" w:qFormat="1"/>
+    <w:lsdException w:name="heading 7" w:uiPriority="9" w:qFormat="1"/>
+    <w:lsdException w:name="heading 8" w:uiPriority="9" w:qFormat="1"/>
+    <w:lsdException w:name="heading 9" w:uiPriority="9" w:qFormat="1"/>
+    <w:lsdException w:name="toc 1" w:uiPriority="39"/>
+    <w:lsdException w:name="toc 2" w:uiPriority="39"/>
+    <w:lsdException w:name="toc 3" w:uiPriority="39"/>
+    <w:lsdException w:name="toc 4" w:uiPriority="39"/>
+    <w:lsdException w:name="toc 5" w:uiPriority="39"/>
+    <w:lsdException w:name="toc 6" w:uiPriority="39"/>
+    <w:lsdException w:name="toc 7" w:uiPriority="39"/>
+    <w:lsdException w:name="toc 8" w:uiPriority="39"/>
+    <w:lsdException w:name="toc 9" w:uiPriority="39"/>
+    <w:lsdException w:name="caption" w:uiPriority="35" w:qFormat="1"/>
+    <w:lsdException w:name="Title" w:semiHidden="0" w:uiPriority="10" w:unhideWhenUsed="0" w:qFormat="1"/>
+    <w:lsdException w:name="Default Paragraph Font" w:uiPriority="1"/>
+    <w:lsdException w:name="Subtitle" w:semiHidden="0" w:uiPriority="11" w:unhideWhenUsed="0" w:qFormat="1"/>
+    <w:lsdException w:name="Body Text Indent 2" w:uiPriority="0"/>
+    <w:lsdException w:name="Strong" w:semiHidden="0" w:uiPriority="22" w:unhideWhenUsed="0" w:qFormat="1"/>
+    <w:lsdException w:name="Emphasis" w:semiHidden="0" w:uiPriority="20" w:unhideWhenUsed="0" w:qFormat="1"/>
+    <w:lsdException w:name="Table Grid" w:semiHidden="0" w:uiPriority="59" w:unhideWhenUsed="0"/>
+    <w:lsdException w:name="Placeholder Text" w:unhideWhenUsed="0"/>
+    <w:lsdException w:name="No Spacing" w:semiHidden="0" w:uiPriority="1" w:unhideWhenUsed="0" w:qFormat="1"/>
+    <w:lsdException w:name="Light Shading" w:semiHidden="0" w:uiPriority="60" w:unhideWhenUsed="0"/>
+    <w:lsdException w:name="Light List" w:semiHidden="0" w:uiPriority="61" w:unhideWhenUsed="0"/>
+    <w:lsdException w:name="Light Grid" w:semiHidden="0" w:uiPriority="62" w:unhideWhenUsed="0"/>
+    <w:lsdException w:name="Medium Shading 1" w:semiHidden="0" w:uiPriority="63" w:unhideWhenUsed="0"/>
+    <w:lsdException w:name="Medium Shading 2" w:semiHidden="0" w:uiPriority="64" w:unhideWhenUsed="0"/>
+    <w:lsdException w:name="Medium List 1" w:semiHidden="0" w:uiPriority="65" w:unhideWhenUsed="0"/>
+    <w:lsdException w:name="Medium List 2" w:semiHidden="0" w:uiPriority="66" w:unhideWhenUsed="0"/>
+    <w:lsdException w:name="Medium Grid 1" w:semiHidden="0" w:uiPriority="67" w:unhideWhenUsed="0"/>
+    <w:lsdException w:name="Medium Grid 2" w:semiHidden="0" w:uiPriority="68" w:unhideWhenUsed="0"/>
+    <w:lsdException w:name="Medium Grid 3" w:semiHidden="0" w:uiPriority="69" w:unhideWhenUsed="0"/>
+    <w:lsdException w:name="Dark List" w:semiHidden="0" w:uiPriority="70" w:unhideWhenUsed="0"/>
+    <w:lsdException w:name="Colorful Shading" w:semiHidden="0" w:uiPriority="71" w:unhideWhenUsed="0"/>
+    <w:lsdException w:name="Colorful List" w:semiHidden="0" w:uiPriority="72" w:unhideWhenUsed="0"/>
+    <w:lsdException w:name="Colorful Grid" w:semiHidden="0" w:uiPriority="73" w:unhideWhenUsed="0"/>
+    <w:lsdException w:name="Light Shading Accent 1" w:semiHidden="0" w:uiPriority="60" w:unhideWhenUsed="0"/>
+    <w:lsdException w:name="Light List Accent 1" w:semiHidden="0" w:uiPriority="61" w:unhideWhenUsed="0"/>
+    <w:lsdException w:name="Light Grid Accent 1" w:semiHidden="0" w:uiPriority="62" w:unhideWhenUsed="0"/>
+    <w:lsdException w:name="Medium Shading 1 Accent 1" w:semiHidden="0" w:uiPriority="63" w:unhideWhenUsed="0"/>
+    <w:lsdException w:name="Medium Shading 2 Accent 1" w:semiHidden="0" w:uiPriority="64" w:unhideWhenUsed="0"/>
+    <w:lsdException w:name="Medium List 1 Accent 1" w:semiHidden="0" w:uiPriority="65" w:unhideWhenUsed="0"/>
+    <w:lsdException w:name="Revision" w:unhideWhenUsed="0"/>
+    <w:lsdException w:name="List Paragraph" w:semiHidden="0" w:uiPriority="34" w:unhideWhenUsed="0" w:qFormat="1"/>
+    <w:lsdException w:name="Quote" w:semiHidden="0" w:uiPriority="29" w:unhideWhenUsed="0" w:qFormat="1"/>
+    <w:lsdException w:name="Intense Quote" w:semiHidden="0" w:uiPriority="30" w:unhideWhenUsed="0" w:qFormat="1"/>
+    <w:lsdException w:name="Medium List 2 Accent 1" w:semiHidden="0" w:uiPriority="66" w:unhideWhenUsed="0"/>
+    <w:lsdException w:name="Medium Grid 1 Accent 1" w:semiHidden="0" w:uiPriority="67" w:unhideWhenUsed="0"/>
+    <w:lsdException w:name="Medium Grid 2 Accent 1" w:semiHidden="0" w:uiPriority="68" w:unhideWhenUsed="0"/>
+    <w:lsdException w:name="Medium Grid 3 Accent 1" w:semiHidden="0" w:uiPriority="69" w:unhideWhenUsed="0"/>
+    <w:lsdException w:name="Dark List Accent 1" w:semiHidden="0" w:uiPriority="70" w:unhideWhenUsed="0"/>
+    <w:lsdException w:name="Colorful Shading Accent 1" w:semiHidden="0" w:uiPriority="71" w:unhideWhenUsed="0"/>
+    <w:lsdException w:name="Colorful List Accent 1" w:semiHidden="0" w:uiPriority="72" w:unhideWhenUsed="0"/>
+    <w:lsdException w:name="Colorful Grid Accent 1" w:semiHidden="0" w:uiPriority="73" w:unhideWhenUsed="0"/>
+    <w:lsdException w:name="Light Shading Accent 2" w:semiHidden="0" w:uiPriority="60" w:unhideWhenUsed="0"/>
+    <w:lsdException w:name="Light List Accent 2" w:semiHidden="0" w:uiPriority="61" w:unhideWhenUsed="0"/>
+    <w:lsdException w:name="Light Grid Accent 2" w:semiHidden="0" w:uiPriority="62" w:unhideWhenUsed="0"/>
+    <w:lsdException w:name="Medium Shading 1 Accent 2" w:semiHidden="0" w:uiPriority="63" w:unhideWhenUsed="0"/>
+    <w:lsdException w:name="Medium Shading 2 Accent 2" w:semiHidden="0" w:uiPriority="64" w:unhideWhenUsed="0"/>
+    <w:lsdException w:name="Medium List 1 Accent 2" w:semiHidden="0" w:uiPriority="65" w:unhideWhenUsed="0"/>
+    <w:lsdException w:name="Medium List 2 Accent 2" w:semiHidden="0" w:uiPriority="66" w:unhideWhenUsed="0"/>
+    <w:lsdException w:name="Medium Grid 1 Accent 2" w:semiHidden="0" w:uiPriority="67" w:unhideWhenUsed="0"/>
+    <w:lsdException w:name="Medium Grid 2 Accent 2" w:semiHidden="0" w:uiPriority="68" w:unhideWhenUsed="0"/>
+    <w:lsdException w:name="Medium Grid 3 Accent 2" w:semiHidden="0" w:uiPriority="69" w:unhideWhenUsed="0"/>
+    <w:lsdException w:name="Dark List Accent 2" w:semiHidden="0" w:uiPriority="70" w:unhideWhenUsed="0"/>
+    <w:lsdException w:name="Colorful Shading Accent 2" w:semiHidden="0" w:uiPriority="71" w:unhideWhenUsed="0"/>
+    <w:lsdException w:name="Colorful List Accent 2" w:semiHidden="0" w:uiPriority="72" w:unhideWhenUsed="0"/>
+    <w:lsdException w:name="Colorful Grid Accent 2" w:semiHidden="0" w:uiPriority="73" w:unhideWhenUsed="0"/>
+    <w:lsdException w:name="Light Shading Accent 3" w:semiHidden="0" w:uiPriority="60" w:unhideWhenUsed="0"/>
+    <w:lsdException w:name="Light List Accent 3" w:semiHidden="0" w:uiPriority="61" w:unhideWhenUsed="0"/>
+    <w:lsdException w:name="Light Grid Accent 3" w:semiHidden="0" w:uiPriority="62" w:unhideWhenUsed="0"/>
+    <w:lsdException w:name="Medium Shading 1 Accent 3" w:semiHidden="0" w:uiPriority="63" w:unhideWhenUsed="0"/>
+    <w:lsdException w:name="Medium Shading 2 Accent 3" w:semiHidden="0" w:uiPriority="64" w:unhideWhenUsed="0"/>
+    <w:lsdException w:name="Medium List 1 Accent 3" w:semiHidden="0" w:uiPriority="65" w:unhideWhenUsed="0"/>
+    <w:lsdException w:name="Medium List 2 Accent 3" w:semiHidden="0" w:uiPriority="66" w:unhideWhenUsed="0"/>
+    <w:lsdException w:name="Medium Grid 1 Accent 3" w:semiHidden="0" w:uiPriority="67" w:unhideWhenUsed="0"/>
+    <w:lsdException w:name="Medium Grid 2 Accent 3" w:semiHidden="0" w:uiPriority="68" w:unhideWhenUsed="0"/>
+    <w:lsdException w:name="Medium Grid 3 Accent 3" w:semiHidden="0" w:uiPriority="69" w:unhideWhenUsed="0"/>
+    <w:lsdException w:name="Dark List Accent 3" w:semiHidden="0" w:uiPriority="70" w:unhideWhenUsed="0"/>
+    <w:lsdException w:name="Colorful Shading Accent 3" w:semiHidden="0" w:uiPriority="71" w:unhideWhenUsed="0"/>
+    <w:lsdException w:name="Colorful List Accent 3" w:semiHidden="0" w:uiPriority="72" w:unhideWhenUsed="0"/>
+    <w:lsdException w:name="Colorful Grid Accent 3" w:semiHidden="0" w:uiPriority="73" w:unhideWhenUsed="0"/>
+    <w:lsdException w:name="Light Shading Accent 4" w:semiHidden="0" w:uiPriority="60" w:unhideWhenUsed="0"/>
+    <w:lsdException w:name="Light List Accent 4" w:semiHidden="0" w:uiPriority="61" w:unhideWhenUsed="0"/>
+    <w:lsdException w:name="Light Grid Accent 4" w:semiHidden="0" w:uiPriority="62" w:unhideWhenUsed="0"/>
+    <w:lsdException w:name="Medium Shading 1 Accent 4" w:semiHidden="0" w:uiPriority="63" w:unhideWhenUsed="0"/>
+    <w:lsdException w:name="Medium Shading 2 Accent 4" w:semiHidden="0" w:uiPriority="64" w:unhideWhenUsed="0"/>
+    <w:lsdException w:name="Medium List 1 Accent 4" w:semiHidden="0" w:uiPriority="65" w:unhideWhenUsed="0"/>
+    <w:lsdException w:name="Medium List 2 Accent 4" w:semiHidden="0" w:uiPriority="66" w:unhideWhenUsed="0"/>
+    <w:lsdException w:name="Medium Grid 1 Accent 4" w:semiHidden="0" w:uiPriority="67" w:unhideWhenUsed="0"/>
+    <w:lsdException w:name="Medium Grid 2 Accent 4" w:semiHidden="0" w:uiPriority="68" w:unhideWhenUsed="0"/>
+    <w:lsdException w:name="Medium Grid 3 Accent 4" w:semiHidden="0" w:uiPriority="69" w:unhideWhenUsed="0"/>
+    <w:lsdException w:name="Dark List Accent 4" w:semiHidden="0" w:uiPriority="70" w:unhideWhenUsed="0"/>
+    <w:lsdException w:name="Colorful Shading Accent 4" w:semiHidden="0" w:uiPriority="71" w:unhideWhenUsed="0"/>
+    <w:lsdException w:name="Colorful List Accent 4" w:semiHidden="0" w:uiPriority="72" w:unhideWhenUsed="0"/>
+    <w:lsdException w:name="Colorful Grid Accent 4" w:semiHidden="0" w:uiPriority="73" w:unhideWhenUsed="0"/>
+    <w:lsdException w:name="Light Shading Accent 5" w:semiHidden="0" w:uiPriority="60" w:unhideWhenUsed="0"/>
+    <w:lsdException w:name="Light List Accent 5" w:semiHidden="0" w:uiPriority="61" w:unhideWhenUsed="0"/>
+    <w:lsdException w:name="Light Grid Accent 5" w:semiHidden="0" w:uiPriority="62" w:unhideWhenUsed="0"/>
+    <w:lsdException w:name="Medium Shading 1 Accent 5" w:semiHidden="0" w:uiPriority="63" w:unhideWhenUsed="0"/>
+    <w:lsdException w:name="Medium Shading 2 Accent 5" w:semiHidden="0" w:uiPriority="64" w:unhideWhenUsed="0"/>
+    <w:lsdException w:name="Medium List 1 Accent 5" w:semiHidden="0" w:uiPriority="65" w:unhideWhenUsed="0"/>
+    <w:lsdException w:name="Medium List 2 Accent 5" w:semiHidden="0" w:uiPriority="66" w:unhideWhenUsed="0"/>
+    <w:lsdException w:name="Medium Grid 1 Accent 5" w:semiHidden="0" w:uiPriority="67" w:unhideWhenUsed="0"/>
+    <w:lsdException w:name="Medium Grid 2 Accent 5" w:semiHidden="0" w:uiPriority="68" w:unhideWhenUsed="0"/>
+    <w:lsdException w:name="Medium Grid 3 Accent 5" w:semiHidden="0" w:uiPriority="69" w:unhideWhenUsed="0"/>
+    <w:lsdException w:name="Dark List Accent 5" w:semiHidden="0" w:uiPriority="70" w:unhideWhenUsed="0"/>
+    <w:lsdException w:name="Colorful Shading Accent 5" w:semiHidden="0" w:uiPriority="71" w:unhideWhenUsed="0"/>
+    <w:lsdException w:name="Colorful List Accent 5" w:semiHidden="0" w:uiPriority="72" w:unhideWhenUsed="0"/>
+    <w:lsdException w:name="Colorful Grid Accent 5" w:semiHidden="0" w:uiPriority="73" w:unhideWhenUsed="0"/>
+    <w:lsdException w:name="Light Shading Accent 6" w:semiHidden="0" w:uiPriority="60" w:unhideWhenUsed="0"/>
+    <w:lsdException w:name="Light List Accent 6" w:semiHidden="0" w:uiPriority="61" w:unhideWhenUsed="0"/>
+    <w:lsdException w:name="Light Grid Accent 6" w:semiHidden="0" w:uiPriority="62" w:unhideWhenUsed="0"/>
+    <w:lsdException w:name="Medium Shading 1 Accent 6" w:semiHidden="0" w:uiPriority="63" w:unhideWhenUsed="0"/>
+    <w:lsdException w:name="Medium Shading 2 Accent 6" w:semiHidden="0" w:uiPriority="64" w:unhideWhenUsed="0"/>
+    <w:lsdException w:name="Medium List 1 Accent 6" w:semiHidden="0" w:uiPriority="65" w:unhideWhenUsed="0"/>
+    <w:lsdException w:name="Medium List 2 Accent 6" w:semiHidden="0" w:uiPriority="66" w:unhideWhenUsed="0"/>
+    <w:lsdException w:name="Medium Grid 1 Accent 6" w:semiHidden="0" w:uiPriority="67" w:unhideWhenUsed="0"/>
+    <w:lsdException w:name="Medium Grid 2 Accent 6" w:semiHidden="0" w:uiPriority="68" w:unhideWhenUsed="0"/>
+    <w:lsdException w:name="Medium Grid 3 Accent 6" w:semiHidden="0" w:uiPriority="69" w:unhideWhenUsed="0"/>
+    <w:lsdException w:name="Dark List Accent 6" w:semiHidden="0" w:uiPriority="70" w:unhideWhenUsed="0"/>
+    <w:lsdException w:name="Colorful Shading Accent 6" w:semiHidden="0" w:uiPriority="71" w:unhideWhenUsed="0"/>
+    <w:lsdException w:name="Colorful List Accent 6" w:semiHidden="0" w:uiPriority="72" w:unhideWhenUsed="0"/>
+    <w:lsdException w:name="Colorful Grid Accent 6" w:semiHidden="0" w:uiPriority="73" w:unhideWhenUsed="0"/>
+    <w:lsdException w:name="Subtle Emphasis" w:semiHidden="0" w:uiPriority="19" w:unhideWhenUsed="0" w:qFormat="1"/>
+    <w:lsdException w:name="Intense Emphasis" w:semiHidden="0" w:uiPriority="21" w:unhideWhenUsed="0" w:qFormat="1"/>
+    <w:lsdException w:name="Subtle Reference" w:semiHidden="0" w:uiPriority="31" w:unhideWhenUsed="0" w:qFormat="1"/>
+    <w:lsdException w:name="Intense Reference" w:semiHidden="0" w:uiPriority="32" w:unhideWhenUsed="0" w:qFormat="1"/>
+    <w:lsdException w:name="Book Title" w:semiHidden="0" w:uiPriority="33" w:unhideWhenUsed="0" w:qFormat="1"/>
+    <w:lsdException w:name="Bibliography" w:uiPriority="37"/>
+    <w:lsdException w:name="TOC Heading" w:uiPriority="39" w:qFormat="1"/>
   </w:latentStyles>
   <w:style w:type="paragraph" w:default="1" w:styleId="Normal">
     <w:name w:val="Normal"/>
@@ -3487,7 +3663,7 @@
   <a:extraClrSchemeLst/>
   <a:extLst>
     <a:ext uri="{05A4C25C-085E-4340-85A3-A5531E510DB2}">
-      <thm15:themeFamily xmlns:thm15="http://schemas.microsoft.com/office/thememl/2012/main" name="Office Theme" id="{62F939B6-93AF-4DB8-9C6B-D6C7DFDC589F}" vid="{4A3C46E8-61CC-4603-A589-7422A47A8E4A}"/>
+      <thm15:themeFamily xmlns:thm15="http://schemas.microsoft.com/office/thememl/2012/main" xmlns="" name="Office Theme" id="{62F939B6-93AF-4DB8-9C6B-D6C7DFDC589F}" vid="{4A3C46E8-61CC-4603-A589-7422A47A8E4A}"/>
     </a:ext>
   </a:extLst>
 </a:theme>
@@ -3498,7 +3674,7 @@
 </file>
 
 <file path=customXml/itemProps1.xml><?xml version="1.0" encoding="utf-8"?>
-<ds:datastoreItem xmlns:ds="http://schemas.openxmlformats.org/officeDocument/2006/customXml" ds:itemID="{235A7947-1968-430B-8E86-ABE764C87EF3}">
+<ds:datastoreItem xmlns:ds="http://schemas.openxmlformats.org/officeDocument/2006/customXml" ds:itemID="{2FF8160C-5E48-4BA5-86B8-F8B212E816F6}">
   <ds:schemaRefs>
     <ds:schemaRef ds:uri="http://schemas.openxmlformats.org/officeDocument/2006/bibliography"/>
   </ds:schemaRefs>
